--- a/README.docx
+++ b/README.docx
@@ -36,7 +36,72 @@
         <w:pStyle w:val="FirstParagraph"/>
       </w:pPr>
       <w:r>
-        <w:t>ToolBatcher is a comprehensive web application designed to streamline the development environment setup process across different operating systems. It provides an intuitive interface for developers to manage and install development tools, receive installation commands based on their operating system, and share feedback. The application simplifies the often complex process of setting up development environments by providing verified installation commands and maintaining a consistent toolset across different platforms.</w:t>
+        <w:t xml:space="preserve">ToolBatcher is a comprehensive web application designed to streamline the development environment setup process across different operating systems. It provides an intuitive interface for developers to manage and install development tools, receive installation commands based on their operating system, and share feedback. The application simplifies the </w:t>
+      </w:r>
+      <w:r>
+        <w:t>often-complex</w:t>
+      </w:r>
+      <w:r>
+        <w:t xml:space="preserve"> process of setting up development environments by providing verified installation commands and maintaining a consistent toolset across different platforms.</w:t>
+      </w:r>
+    </w:p>
+    <w:p>
+      <w:pPr>
+        <w:pStyle w:val="BodyText"/>
+      </w:pPr>
+    </w:p>
+    <w:p>
+      <w:pPr>
+        <w:pStyle w:val="Heading2"/>
+      </w:pPr>
+      <w:r>
+        <w:t>Introductio</w:t>
+      </w:r>
+      <w:r>
+        <w:t>n</w:t>
+      </w:r>
+    </w:p>
+    <w:p>
+      <w:pPr>
+        <w:pStyle w:val="BodyText"/>
+      </w:pPr>
+      <w:r>
+        <w:t xml:space="preserve">This web application is designed to streamline the process of installing multiple command-line tools across different operating systems by generating a custom batch installation script. Users can select the tools they need, and the site will dynamically create an installation script compatible with their chosen OS, whether it be Linux, macOS, or Windows. This platform is ideal for developers, IT professionals, and students who frequently set up development environments and want a faster, more efficient way to configure multiple tools simultaneously. By utilizing a user-friendly, responsive interface built with React and styled with </w:t>
+      </w:r>
+      <w:proofErr w:type="spellStart"/>
+      <w:r>
+        <w:t>TailwindCSS</w:t>
+      </w:r>
+      <w:proofErr w:type="spellEnd"/>
+      <w:r>
+        <w:t>, the application provides an accessible solution for tool management and installation.</w:t>
+      </w:r>
+    </w:p>
+    <w:p>
+      <w:pPr>
+        <w:pStyle w:val="BodyText"/>
+      </w:pPr>
+    </w:p>
+    <w:p>
+      <w:pPr>
+        <w:pStyle w:val="Heading2"/>
+      </w:pPr>
+      <w:r>
+        <w:t>Motivation</w:t>
+      </w:r>
+    </w:p>
+    <w:p>
+      <w:pPr>
+        <w:pStyle w:val="BodyText"/>
+      </w:pPr>
+      <w:r>
+        <w:t xml:space="preserve">he motivation behind this application is to simplify the </w:t>
+      </w:r>
+      <w:r>
+        <w:t>often-cumbersome</w:t>
+      </w:r>
+      <w:r>
+        <w:t xml:space="preserve"> process of installing command-line tools on new or reset systems. Installing tools individually can be time-consuming, especially when dealing with different commands for multiple operating systems. This platform was conceived to address this need by centralizing the tool-selection process, generating installation scripts, and allowing users to copy or download them for immediate use. Additionally, by enabling real-time updates and customizable installations, the app saves time and reduces potential errors, giving users a smoother setup experience across devices and operating systems.</w:t>
       </w:r>
     </w:p>
     <w:p>
@@ -66,6 +131,11 @@
       <w:r>
         <w:t>Core Components</w:t>
       </w:r>
+    </w:p>
+    <w:p>
+      <w:pPr>
+        <w:pStyle w:val="BodyText"/>
+      </w:pPr>
     </w:p>
     <w:p>
       <w:pPr>
@@ -80,11 +150,29 @@
           <w:b/>
           <w:bCs/>
         </w:rPr>
+        <w:lastRenderedPageBreak/>
         <w:t>Navbar</w:t>
       </w:r>
       <w:r>
-        <w:t>: Navigation component providing access to different sections of the application</w:t>
-      </w:r>
+        <w:t xml:space="preserve">: </w:t>
+      </w:r>
+      <w:r>
+        <w:t xml:space="preserve">The Navbar provides navigation links to essential sections of the application, including Home, Tool Selector, Documentation, Feedback, and Admin. It’s designed to be fully responsive, using </w:t>
+      </w:r>
+      <w:proofErr w:type="spellStart"/>
+      <w:r>
+        <w:t>TailwindCSS</w:t>
+      </w:r>
+      <w:proofErr w:type="spellEnd"/>
+      <w:r>
+        <w:t xml:space="preserve"> to adjust seamlessly across various screen sizes. Depending on the device, it may present links as dropdowns or side menus to maintain usability.</w:t>
+      </w:r>
+    </w:p>
+    <w:p>
+      <w:pPr>
+        <w:pStyle w:val="Compact"/>
+        <w:ind w:left="720"/>
+      </w:pPr>
     </w:p>
     <w:p>
       <w:pPr>
@@ -102,8 +190,16 @@
         <w:t>Hero</w:t>
       </w:r>
       <w:r>
-        <w:t>: Landing page component showcasing main features</w:t>
-      </w:r>
+        <w:t xml:space="preserve">: </w:t>
+      </w:r>
+      <w:r>
+        <w:t>The Hero component serves as the primary visual section on the landing page, showcasing core features like “Select, Generate, and Install.” It includes a call-to-action button leading to the Tool Selector page and may feature a brief animation or visual elements to engage users immediately. This area emphasizes the main purpose of the website, drawing users in with a clear, concise message.</w:t>
+      </w:r>
+    </w:p>
+    <w:p>
+      <w:pPr>
+        <w:pStyle w:val="Compact"/>
+      </w:pPr>
     </w:p>
     <w:p>
       <w:pPr>
@@ -113,6 +209,7 @@
           <w:numId w:val="2"/>
         </w:numPr>
       </w:pPr>
+      <w:proofErr w:type="spellStart"/>
       <w:r>
         <w:rPr>
           <w:b/>
@@ -120,9 +217,23 @@
         </w:rPr>
         <w:t>ToolSelector</w:t>
       </w:r>
-      <w:r>
-        <w:t>: Interactive component for selecting development tools</w:t>
-      </w:r>
+      <w:proofErr w:type="spellEnd"/>
+      <w:r>
+        <w:t xml:space="preserve">: </w:t>
+      </w:r>
+      <w:proofErr w:type="spellStart"/>
+      <w:r>
+        <w:t>ToolSelector</w:t>
+      </w:r>
+      <w:proofErr w:type="spellEnd"/>
+      <w:r>
+        <w:t xml:space="preserve"> is an interactive component allowing users to choose multiple command-line tools across different operating systems. It features a real-time update of selected tool commands pulled from MongoDB, filtering them by OS (Linux, macOS, Windows). Users can view details for each tool, with their selections updated live in the generated script.</w:t>
+      </w:r>
+    </w:p>
+    <w:p>
+      <w:pPr>
+        <w:pStyle w:val="Compact"/>
+      </w:pPr>
     </w:p>
     <w:p>
       <w:pPr>
@@ -132,6 +243,7 @@
           <w:numId w:val="2"/>
         </w:numPr>
       </w:pPr>
+      <w:proofErr w:type="spellStart"/>
       <w:r>
         <w:rPr>
           <w:b/>
@@ -139,9 +251,38 @@
         </w:rPr>
         <w:t>CodeEditor</w:t>
       </w:r>
-      <w:r>
-        <w:t>: Component for displaying and copying installation commands</w:t>
-      </w:r>
+      <w:proofErr w:type="spellEnd"/>
+      <w:r>
+        <w:t xml:space="preserve">: </w:t>
+      </w:r>
+      <w:r>
+        <w:t xml:space="preserve">The </w:t>
+      </w:r>
+      <w:proofErr w:type="spellStart"/>
+      <w:r>
+        <w:t>CodeEditor</w:t>
+      </w:r>
+      <w:proofErr w:type="spellEnd"/>
+      <w:r>
+        <w:t xml:space="preserve"> displays the generated installation script, formatted for specific OS requirements (.</w:t>
+      </w:r>
+      <w:proofErr w:type="spellStart"/>
+      <w:r>
+        <w:t>sh</w:t>
+      </w:r>
+      <w:proofErr w:type="spellEnd"/>
+      <w:r>
+        <w:t xml:space="preserve"> for Linux/macOS, .ps1 for Windows). It offers syntax highlighting for readability, a “Copy to Clipboard” button, and an option to download the script. This component ensures users can easily access and save their generated commands for future use.</w:t>
+      </w:r>
+    </w:p>
+    <w:p>
+      <w:pPr>
+        <w:pStyle w:val="ListParagraph"/>
+        <w:rPr>
+          <w:b/>
+          <w:bCs/>
+        </w:rPr>
+      </w:pPr>
     </w:p>
     <w:p>
       <w:pPr>
@@ -151,6 +292,7 @@
           <w:numId w:val="2"/>
         </w:numPr>
       </w:pPr>
+      <w:proofErr w:type="spellStart"/>
       <w:r>
         <w:rPr>
           <w:b/>
@@ -158,9 +300,30 @@
         </w:rPr>
         <w:t>FeedbackForm</w:t>
       </w:r>
-      <w:r>
-        <w:t>: User feedback collection interface</w:t>
-      </w:r>
+      <w:proofErr w:type="spellEnd"/>
+      <w:r>
+        <w:t xml:space="preserve">: </w:t>
+      </w:r>
+      <w:r>
+        <w:t xml:space="preserve">The </w:t>
+      </w:r>
+      <w:proofErr w:type="spellStart"/>
+      <w:r>
+        <w:t>FeedbackForm</w:t>
+      </w:r>
+      <w:proofErr w:type="spellEnd"/>
+      <w:r>
+        <w:t xml:space="preserve"> collects user feedback on their experience with the application, including ratings, tool suggestions, and comments. Form validation ensures complete, valid input and prevents submission errors. This component helps gather insights for potential improvements and allows users to directly influence future updates.</w:t>
+      </w:r>
+    </w:p>
+    <w:p>
+      <w:pPr>
+        <w:pStyle w:val="ListParagraph"/>
+        <w:rPr>
+          <w:b/>
+          <w:bCs/>
+        </w:rPr>
+      </w:pPr>
     </w:p>
     <w:p>
       <w:pPr>
@@ -170,6 +333,7 @@
           <w:numId w:val="2"/>
         </w:numPr>
       </w:pPr>
+      <w:proofErr w:type="spellStart"/>
       <w:r>
         <w:rPr>
           <w:b/>
@@ -177,9 +341,18 @@
         </w:rPr>
         <w:t>Documentation</w:t>
       </w:r>
-      <w:r>
-        <w:t>: Comprehensive usage guidelines and documentation</w:t>
-      </w:r>
+      <w:proofErr w:type="spellEnd"/>
+      <w:r>
+        <w:t xml:space="preserve">: </w:t>
+      </w:r>
+      <w:r>
+        <w:t>The Documentation section provides detailed usage guidelines, troubleshooting steps, and an FAQ to help users understand the application’s functionalities. It also includes links to official documentation for each command-line tool. This section is intended as a comprehensive resource for both new and experienced users.</w:t>
+      </w:r>
+    </w:p>
+    <w:p>
+      <w:pPr>
+        <w:pStyle w:val="Compact"/>
+      </w:pPr>
     </w:p>
     <w:p>
       <w:pPr>
@@ -189,6 +362,7 @@
           <w:numId w:val="2"/>
         </w:numPr>
       </w:pPr>
+      <w:proofErr w:type="spellStart"/>
       <w:r>
         <w:rPr>
           <w:b/>
@@ -196,9 +370,29 @@
         </w:rPr>
         <w:t>AdminPage</w:t>
       </w:r>
-      <w:r>
-        <w:t>: Administrative interface for managing tool data and feedback</w:t>
-      </w:r>
+      <w:proofErr w:type="spellEnd"/>
+      <w:r>
+        <w:t xml:space="preserve">: </w:t>
+      </w:r>
+      <w:proofErr w:type="spellStart"/>
+      <w:r>
+        <w:t>AdminPage</w:t>
+      </w:r>
+      <w:proofErr w:type="spellEnd"/>
+      <w:r>
+        <w:t xml:space="preserve"> is a secured area, requiring authentication to manage tool data and view feedback. It allows admins to add, update, or delete commands in MongoDB and organize user feedback for analysis. Additionally, it provides options to categorize user suggestions, making data management more efficient.</w:t>
+      </w:r>
+    </w:p>
+    <w:p>
+      <w:pPr>
+        <w:pStyle w:val="ListParagraph"/>
+      </w:pPr>
+    </w:p>
+    <w:p>
+      <w:pPr>
+        <w:pStyle w:val="Compact"/>
+        <w:ind w:left="720"/>
+      </w:pPr>
     </w:p>
     <w:p>
       <w:pPr>
@@ -207,6 +401,7 @@
       <w:bookmarkStart w:id="5" w:name="features"/>
       <w:bookmarkEnd w:id="4"/>
       <w:r>
+        <w:lastRenderedPageBreak/>
         <w:t>Features</w:t>
       </w:r>
     </w:p>
@@ -394,7 +589,6 @@
           <w:b/>
           <w:bCs/>
         </w:rPr>
-        <w:lastRenderedPageBreak/>
         <w:t>Feedback</w:t>
       </w:r>
       <w:r>
@@ -646,6 +840,7 @@
         <w:pStyle w:val="Compact"/>
       </w:pPr>
       <w:r>
+        <w:lastRenderedPageBreak/>
         <w:t xml:space="preserve">This software stack combines powerful and modern technologies that streamline both frontend and backend development. The choice of tools enhances collaboration, improves code quality, and accelerates the development process, making it suitable for building robust and scalable applications. Whether it's crafting an engaging user interface with React and </w:t>
       </w:r>
       <w:proofErr w:type="spellStart"/>
@@ -656,46 +851,6 @@
       <w:r>
         <w:t xml:space="preserve"> or setting up a RESTful API with Node.js and Express, this stack is well-equipped to handle a wide range of project requirements.</w:t>
       </w:r>
-    </w:p>
-    <w:p>
-      <w:pPr>
-        <w:pStyle w:val="Compact"/>
-      </w:pPr>
-    </w:p>
-    <w:p>
-      <w:pPr>
-        <w:pStyle w:val="Compact"/>
-      </w:pPr>
-    </w:p>
-    <w:p>
-      <w:pPr>
-        <w:pStyle w:val="Compact"/>
-      </w:pPr>
-    </w:p>
-    <w:p>
-      <w:pPr>
-        <w:pStyle w:val="Compact"/>
-      </w:pPr>
-    </w:p>
-    <w:p>
-      <w:pPr>
-        <w:pStyle w:val="Compact"/>
-      </w:pPr>
-    </w:p>
-    <w:p>
-      <w:pPr>
-        <w:pStyle w:val="Compact"/>
-      </w:pPr>
-    </w:p>
-    <w:p>
-      <w:pPr>
-        <w:pStyle w:val="Compact"/>
-      </w:pPr>
-    </w:p>
-    <w:p>
-      <w:pPr>
-        <w:pStyle w:val="Compact"/>
-      </w:pPr>
     </w:p>
     <w:p>
       <w:pPr>
@@ -715,11 +870,7 @@
       <w:bookmarkEnd w:id="10"/>
       <w:bookmarkEnd w:id="13"/>
       <w:r>
-        <w:lastRenderedPageBreak/>
-        <w:t>Directory</w:t>
-      </w:r>
-      <w:r>
-        <w:t xml:space="preserve"> Architecture</w:t>
+        <w:t>Directory Architecture</w:t>
       </w:r>
     </w:p>
     <w:p>
@@ -1204,6 +1355,7 @@
           <w:bCs/>
           <w:lang w:val="en-IN"/>
         </w:rPr>
+        <w:lastRenderedPageBreak/>
         <w:t xml:space="preserve">├── </w:t>
       </w:r>
       <w:proofErr w:type="spellStart"/>
@@ -1244,7 +1396,6 @@
         <w:pStyle w:val="Heading2"/>
       </w:pPr>
       <w:r>
-        <w:lastRenderedPageBreak/>
         <w:t>System Architecture Diagrams</w:t>
       </w:r>
     </w:p>
@@ -1294,7 +1445,7 @@
                     </pic:cNvPicPr>
                   </pic:nvPicPr>
                   <pic:blipFill>
-                    <a:blip r:embed="rId7">
+                    <a:blip r:embed="rId8">
                       <a:extLst>
                         <a:ext uri="{28A0092B-C50C-407E-A947-70E740481C1C}">
                           <a14:useLocalDpi xmlns:a14="http://schemas.microsoft.com/office/drawing/2010/main" val="0"/>
@@ -1380,7 +1531,7 @@
                     </pic:cNvPicPr>
                   </pic:nvPicPr>
                   <pic:blipFill>
-                    <a:blip r:embed="rId8">
+                    <a:blip r:embed="rId9">
                       <a:extLst>
                         <a:ext uri="{28A0092B-C50C-407E-A947-70E740481C1C}">
                           <a14:useLocalDpi xmlns:a14="http://schemas.microsoft.com/office/drawing/2010/main" val="0"/>
@@ -1418,10 +1569,7 @@
       </w:pPr>
       <w:r>
         <w:lastRenderedPageBreak/>
-        <w:t>Admin</w:t>
-      </w:r>
-      <w:r>
-        <w:t xml:space="preserve"> Module:</w:t>
+        <w:t>Admin Module:</w:t>
       </w:r>
     </w:p>
     <w:p>
@@ -1450,7 +1598,7 @@
                     </pic:cNvPicPr>
                   </pic:nvPicPr>
                   <pic:blipFill>
-                    <a:blip r:embed="rId9">
+                    <a:blip r:embed="rId10">
                       <a:extLst>
                         <a:ext uri="{28A0092B-C50C-407E-A947-70E740481C1C}">
                           <a14:useLocalDpi xmlns:a14="http://schemas.microsoft.com/office/drawing/2010/main" val="0"/>
@@ -1494,11 +1642,6 @@
     </w:p>
     <w:p>
       <w:pPr>
-        <w:pStyle w:val="BodyText"/>
-      </w:pPr>
-    </w:p>
-    <w:p>
-      <w:pPr>
         <w:pStyle w:val="SourceCode"/>
       </w:pPr>
       <w:bookmarkStart w:id="17" w:name="_Hlk181040313"/>
@@ -2024,26 +2167,50 @@
     <w:p>
       <w:pPr>
         <w:pStyle w:val="SourceCode"/>
+        <w:rPr>
+          <w:rStyle w:val="NormalTok"/>
+        </w:rPr>
+      </w:pPr>
+    </w:p>
+    <w:p>
+      <w:pPr>
+        <w:pStyle w:val="SourceCode"/>
       </w:pPr>
     </w:p>
     <w:p>
       <w:pPr>
         <w:pStyle w:val="Heading2"/>
+        <w:rPr>
+          <w:sz w:val="32"/>
+          <w:szCs w:val="32"/>
+        </w:rPr>
       </w:pPr>
       <w:bookmarkStart w:id="21" w:name="source-code-examples"/>
       <w:bookmarkEnd w:id="18"/>
       <w:bookmarkEnd w:id="20"/>
       <w:r>
+        <w:rPr>
+          <w:sz w:val="32"/>
+          <w:szCs w:val="32"/>
+        </w:rPr>
         <w:lastRenderedPageBreak/>
-        <w:t>Source Code Examples</w:t>
+        <w:t>Source Code</w:t>
       </w:r>
     </w:p>
     <w:p>
       <w:pPr>
         <w:pStyle w:val="Heading3"/>
+        <w:rPr>
+          <w:sz w:val="28"/>
+          <w:szCs w:val="28"/>
+        </w:rPr>
       </w:pPr>
       <w:bookmarkStart w:id="22" w:name="backend-api-setup-index.js"/>
       <w:r>
+        <w:rPr>
+          <w:sz w:val="28"/>
+          <w:szCs w:val="28"/>
+        </w:rPr>
         <w:t>1. Backend API Setup (index.js)</w:t>
       </w:r>
     </w:p>
@@ -2979,10 +3146,18 @@
     <w:p>
       <w:pPr>
         <w:pStyle w:val="Heading3"/>
+        <w:rPr>
+          <w:sz w:val="28"/>
+          <w:szCs w:val="28"/>
+        </w:rPr>
       </w:pPr>
       <w:bookmarkStart w:id="23" w:name="frontend-tool-selector-component"/>
       <w:bookmarkEnd w:id="22"/>
       <w:r>
+        <w:rPr>
+          <w:sz w:val="28"/>
+          <w:szCs w:val="28"/>
+        </w:rPr>
         <w:t>2. Frontend Tool Selector Component</w:t>
       </w:r>
     </w:p>
@@ -3675,6 +3850,7 @@
         <w:rPr>
           <w:rStyle w:val="NormalTok"/>
         </w:rPr>
+        <w:lastRenderedPageBreak/>
         <w:t xml:space="preserve">                </w:t>
       </w:r>
       <w:r>
@@ -3732,17 +3908,1862 @@
         <w:rPr>
           <w:rStyle w:val="NormalTok"/>
         </w:rPr>
+        <w:t xml:space="preserve">            }</w:t>
+      </w:r>
+      <w:r>
+        <w:br/>
+      </w:r>
+      <w:r>
+        <w:rPr>
+          <w:rStyle w:val="NormalTok"/>
+        </w:rPr>
+        <w:t xml:space="preserve">        }</w:t>
+      </w:r>
+      <w:r>
+        <w:rPr>
+          <w:rStyle w:val="OperatorTok"/>
+        </w:rPr>
+        <w:t>;</w:t>
+      </w:r>
+      <w:r>
+        <w:br/>
+      </w:r>
+      <w:r>
+        <w:rPr>
+          <w:rStyle w:val="NormalTok"/>
+        </w:rPr>
+        <w:t xml:space="preserve">        </w:t>
+      </w:r>
+      <w:r>
+        <w:rPr>
+          <w:rStyle w:val="FunctionTok"/>
+        </w:rPr>
+        <w:t>fetchTools</w:t>
+      </w:r>
+      <w:r>
+        <w:rPr>
+          <w:rStyle w:val="NormalTok"/>
+        </w:rPr>
+        <w:t>()</w:t>
+      </w:r>
+      <w:r>
+        <w:rPr>
+          <w:rStyle w:val="OperatorTok"/>
+        </w:rPr>
+        <w:t>;</w:t>
+      </w:r>
+      <w:r>
+        <w:br/>
+      </w:r>
+      <w:r>
+        <w:rPr>
+          <w:rStyle w:val="NormalTok"/>
+        </w:rPr>
+        <w:t xml:space="preserve">    }</w:t>
+      </w:r>
+      <w:r>
+        <w:rPr>
+          <w:rStyle w:val="OperatorTok"/>
+        </w:rPr>
+        <w:t>,</w:t>
+      </w:r>
+      <w:r>
+        <w:rPr>
+          <w:rStyle w:val="NormalTok"/>
+        </w:rPr>
+        <w:t xml:space="preserve"> [])</w:t>
+      </w:r>
+      <w:r>
+        <w:rPr>
+          <w:rStyle w:val="OperatorTok"/>
+        </w:rPr>
+        <w:t>;</w:t>
+      </w:r>
+      <w:r>
+        <w:br/>
+      </w:r>
+      <w:r>
+        <w:br/>
+      </w:r>
+      <w:r>
+        <w:rPr>
+          <w:rStyle w:val="NormalTok"/>
+        </w:rPr>
+        <w:t xml:space="preserve">    </w:t>
+      </w:r>
+      <w:r>
+        <w:rPr>
+          <w:rStyle w:val="KeywordTok"/>
+        </w:rPr>
+        <w:t>const</w:t>
+      </w:r>
+      <w:r>
+        <w:rPr>
+          <w:rStyle w:val="NormalTok"/>
+        </w:rPr>
+        <w:t xml:space="preserve"> handleToolSelect </w:t>
+      </w:r>
+      <w:r>
+        <w:rPr>
+          <w:rStyle w:val="OperatorTok"/>
+        </w:rPr>
+        <w:t>=</w:t>
+      </w:r>
+      <w:r>
+        <w:rPr>
+          <w:rStyle w:val="NormalTok"/>
+        </w:rPr>
+        <w:t xml:space="preserve"> </w:t>
+      </w:r>
+      <w:r>
+        <w:rPr>
+          <w:rStyle w:val="KeywordTok"/>
+        </w:rPr>
+        <w:t>async</w:t>
+      </w:r>
+      <w:r>
+        <w:rPr>
+          <w:rStyle w:val="NormalTok"/>
+        </w:rPr>
+        <w:t xml:space="preserve"> (tool) </w:t>
+      </w:r>
+      <w:r>
+        <w:rPr>
+          <w:rStyle w:val="KeywordTok"/>
+        </w:rPr>
+        <w:t>=&gt;</w:t>
+      </w:r>
+      <w:r>
+        <w:rPr>
+          <w:rStyle w:val="NormalTok"/>
+        </w:rPr>
+        <w:t xml:space="preserve"> {</w:t>
+      </w:r>
+      <w:r>
+        <w:br/>
+      </w:r>
+      <w:r>
+        <w:rPr>
+          <w:rStyle w:val="NormalTok"/>
+        </w:rPr>
+        <w:t xml:space="preserve">        </w:t>
+      </w:r>
+      <w:r>
+        <w:rPr>
+          <w:rStyle w:val="FunctionTok"/>
+        </w:rPr>
+        <w:t>setSelectedTool</w:t>
+      </w:r>
+      <w:r>
+        <w:rPr>
+          <w:rStyle w:val="NormalTok"/>
+        </w:rPr>
+        <w:t>(tool)</w:t>
+      </w:r>
+      <w:r>
+        <w:rPr>
+          <w:rStyle w:val="OperatorTok"/>
+        </w:rPr>
+        <w:t>;</w:t>
+      </w:r>
+      <w:r>
+        <w:br/>
+      </w:r>
+      <w:r>
+        <w:rPr>
+          <w:rStyle w:val="NormalTok"/>
+        </w:rPr>
+        <w:t xml:space="preserve">        </w:t>
+      </w:r>
+      <w:r>
+        <w:rPr>
+          <w:rStyle w:val="ControlFlowTok"/>
+        </w:rPr>
+        <w:t>try</w:t>
+      </w:r>
+      <w:r>
+        <w:rPr>
+          <w:rStyle w:val="NormalTok"/>
+        </w:rPr>
+        <w:t xml:space="preserve"> {</w:t>
+      </w:r>
+      <w:r>
+        <w:br/>
+      </w:r>
+      <w:r>
+        <w:rPr>
+          <w:rStyle w:val="NormalTok"/>
+        </w:rPr>
+        <w:t xml:space="preserve">            </w:t>
+      </w:r>
+      <w:r>
+        <w:rPr>
+          <w:rStyle w:val="KeywordTok"/>
+        </w:rPr>
+        <w:t>const</w:t>
+      </w:r>
+      <w:r>
+        <w:rPr>
+          <w:rStyle w:val="NormalTok"/>
+        </w:rPr>
+        <w:t xml:space="preserve"> response </w:t>
+      </w:r>
+      <w:r>
+        <w:rPr>
+          <w:rStyle w:val="OperatorTok"/>
+        </w:rPr>
+        <w:t>=</w:t>
+      </w:r>
+      <w:r>
+        <w:rPr>
+          <w:rStyle w:val="NormalTok"/>
+        </w:rPr>
+        <w:t xml:space="preserve"> </w:t>
+      </w:r>
+      <w:r>
+        <w:rPr>
+          <w:rStyle w:val="ControlFlowTok"/>
+        </w:rPr>
+        <w:t>await</w:t>
+      </w:r>
+      <w:r>
+        <w:rPr>
+          <w:rStyle w:val="NormalTok"/>
+        </w:rPr>
+        <w:t xml:space="preserve"> axios</w:t>
+      </w:r>
+      <w:r>
+        <w:rPr>
+          <w:rStyle w:val="OperatorTok"/>
+        </w:rPr>
+        <w:t>.</w:t>
+      </w:r>
+      <w:r>
+        <w:rPr>
+          <w:rStyle w:val="FunctionTok"/>
+        </w:rPr>
+        <w:t>get</w:t>
+      </w:r>
+      <w:r>
+        <w:rPr>
+          <w:rStyle w:val="NormalTok"/>
+        </w:rPr>
+        <w:t>(</w:t>
+      </w:r>
+      <w:r>
+        <w:rPr>
+          <w:rStyle w:val="VerbatimStringTok"/>
+        </w:rPr>
+        <w:t>`http://localhost:3002/api/tools/</w:t>
+      </w:r>
+      <w:r>
+        <w:rPr>
+          <w:rStyle w:val="SpecialCharTok"/>
+        </w:rPr>
+        <w:t>${</w:t>
+      </w:r>
+      <w:r>
+        <w:rPr>
+          <w:rStyle w:val="NormalTok"/>
+        </w:rPr>
+        <w:t>tool</w:t>
+      </w:r>
+      <w:r>
+        <w:rPr>
+          <w:rStyle w:val="OperatorTok"/>
+        </w:rPr>
+        <w:t>.</w:t>
+      </w:r>
+      <w:r>
+        <w:rPr>
+          <w:rStyle w:val="AttributeTok"/>
+        </w:rPr>
+        <w:t>_id</w:t>
+      </w:r>
+      <w:r>
+        <w:rPr>
+          <w:rStyle w:val="SpecialCharTok"/>
+        </w:rPr>
+        <w:t>}</w:t>
+      </w:r>
+      <w:r>
+        <w:rPr>
+          <w:rStyle w:val="VerbatimStringTok"/>
+        </w:rPr>
+        <w:t>`</w:t>
+      </w:r>
+      <w:r>
+        <w:rPr>
+          <w:rStyle w:val="NormalTok"/>
+        </w:rPr>
+        <w:t>)</w:t>
+      </w:r>
+      <w:r>
+        <w:rPr>
+          <w:rStyle w:val="OperatorTok"/>
+        </w:rPr>
+        <w:t>;</w:t>
+      </w:r>
+      <w:r>
+        <w:br/>
+      </w:r>
+      <w:r>
+        <w:rPr>
+          <w:rStyle w:val="NormalTok"/>
+        </w:rPr>
+        <w:t xml:space="preserve">            </w:t>
+      </w:r>
+      <w:r>
+        <w:rPr>
+          <w:rStyle w:val="FunctionTok"/>
+        </w:rPr>
+        <w:t>setCommands</w:t>
+      </w:r>
+      <w:r>
+        <w:rPr>
+          <w:rStyle w:val="NormalTok"/>
+        </w:rPr>
+        <w:t>(response</w:t>
+      </w:r>
+      <w:r>
+        <w:rPr>
+          <w:rStyle w:val="OperatorTok"/>
+        </w:rPr>
+        <w:t>.</w:t>
+      </w:r>
+      <w:r>
+        <w:rPr>
+          <w:rStyle w:val="AttributeTok"/>
+        </w:rPr>
+        <w:t>data</w:t>
+      </w:r>
+      <w:r>
+        <w:rPr>
+          <w:rStyle w:val="OperatorTok"/>
+        </w:rPr>
+        <w:t>.</w:t>
+      </w:r>
+      <w:r>
+        <w:rPr>
+          <w:rStyle w:val="AttributeTok"/>
+        </w:rPr>
+        <w:t>commands</w:t>
+      </w:r>
+      <w:r>
+        <w:rPr>
+          <w:rStyle w:val="NormalTok"/>
+        </w:rPr>
+        <w:t>)</w:t>
+      </w:r>
+      <w:r>
+        <w:rPr>
+          <w:rStyle w:val="OperatorTok"/>
+        </w:rPr>
+        <w:t>;</w:t>
+      </w:r>
+      <w:r>
+        <w:br/>
+      </w:r>
+      <w:r>
+        <w:rPr>
+          <w:rStyle w:val="NormalTok"/>
+        </w:rPr>
+        <w:t xml:space="preserve">        } </w:t>
+      </w:r>
+      <w:r>
+        <w:rPr>
+          <w:rStyle w:val="ControlFlowTok"/>
+        </w:rPr>
+        <w:t>catch</w:t>
+      </w:r>
+      <w:r>
+        <w:rPr>
+          <w:rStyle w:val="NormalTok"/>
+        </w:rPr>
+        <w:t xml:space="preserve"> (error) {</w:t>
+      </w:r>
+      <w:r>
+        <w:br/>
+      </w:r>
+      <w:r>
+        <w:rPr>
+          <w:rStyle w:val="NormalTok"/>
+        </w:rPr>
+        <w:t xml:space="preserve">            </w:t>
+      </w:r>
+      <w:r>
+        <w:rPr>
+          <w:rStyle w:val="BuiltInTok"/>
+        </w:rPr>
+        <w:t>console</w:t>
+      </w:r>
+      <w:r>
+        <w:rPr>
+          <w:rStyle w:val="OperatorTok"/>
+        </w:rPr>
+        <w:t>.</w:t>
+      </w:r>
+      <w:r>
+        <w:rPr>
+          <w:rStyle w:val="FunctionTok"/>
+        </w:rPr>
+        <w:t>error</w:t>
+      </w:r>
+      <w:r>
+        <w:rPr>
+          <w:rStyle w:val="NormalTok"/>
+        </w:rPr>
+        <w:t>(</w:t>
+      </w:r>
+      <w:r>
+        <w:rPr>
+          <w:rStyle w:val="StringTok"/>
+        </w:rPr>
+        <w:t>'Error fetching commands:'</w:t>
+      </w:r>
+      <w:r>
+        <w:rPr>
+          <w:rStyle w:val="OperatorTok"/>
+        </w:rPr>
+        <w:t>,</w:t>
+      </w:r>
+      <w:r>
+        <w:rPr>
+          <w:rStyle w:val="NormalTok"/>
+        </w:rPr>
+        <w:t xml:space="preserve"> error)</w:t>
+      </w:r>
+      <w:r>
+        <w:rPr>
+          <w:rStyle w:val="OperatorTok"/>
+        </w:rPr>
+        <w:t>;</w:t>
+      </w:r>
+      <w:r>
+        <w:br/>
+      </w:r>
+      <w:r>
+        <w:rPr>
+          <w:rStyle w:val="NormalTok"/>
+        </w:rPr>
+        <w:t xml:space="preserve">        }</w:t>
+      </w:r>
+      <w:r>
+        <w:br/>
+      </w:r>
+      <w:r>
+        <w:rPr>
+          <w:rStyle w:val="NormalTok"/>
+        </w:rPr>
+        <w:t xml:space="preserve">    }</w:t>
+      </w:r>
+      <w:r>
+        <w:rPr>
+          <w:rStyle w:val="OperatorTok"/>
+        </w:rPr>
+        <w:t>;</w:t>
+      </w:r>
+      <w:r>
+        <w:br/>
+      </w:r>
+      <w:r>
+        <w:br/>
+      </w:r>
+      <w:r>
+        <w:rPr>
+          <w:rStyle w:val="NormalTok"/>
+        </w:rPr>
+        <w:t xml:space="preserve">    </w:t>
+      </w:r>
+      <w:r>
+        <w:rPr>
+          <w:rStyle w:val="ControlFlowTok"/>
+        </w:rPr>
+        <w:t>return</w:t>
+      </w:r>
+      <w:r>
+        <w:rPr>
+          <w:rStyle w:val="NormalTok"/>
+        </w:rPr>
+        <w:t xml:space="preserve"> (</w:t>
+      </w:r>
+      <w:r>
+        <w:br/>
+      </w:r>
+      <w:r>
+        <w:rPr>
+          <w:rStyle w:val="NormalTok"/>
+        </w:rPr>
+        <w:t xml:space="preserve">        </w:t>
+      </w:r>
+      <w:r>
+        <w:rPr>
+          <w:rStyle w:val="KeywordTok"/>
+        </w:rPr>
+        <w:t>&lt;div</w:t>
+      </w:r>
+      <w:r>
+        <w:rPr>
+          <w:rStyle w:val="NormalTok"/>
+        </w:rPr>
+        <w:t xml:space="preserve"> </w:t>
+      </w:r>
+      <w:r>
+        <w:rPr>
+          <w:rStyle w:val="OtherTok"/>
+        </w:rPr>
+        <w:t>className</w:t>
+      </w:r>
+      <w:r>
+        <w:rPr>
+          <w:rStyle w:val="OperatorTok"/>
+        </w:rPr>
+        <w:t>=</w:t>
+      </w:r>
+      <w:r>
+        <w:rPr>
+          <w:rStyle w:val="StringTok"/>
+        </w:rPr>
+        <w:t>"container mx-auto p-4"</w:t>
+      </w:r>
+      <w:r>
+        <w:rPr>
+          <w:rStyle w:val="KeywordTok"/>
+        </w:rPr>
+        <w:t>&gt;</w:t>
+      </w:r>
+      <w:r>
+        <w:br/>
+      </w:r>
+      <w:r>
+        <w:rPr>
+          <w:rStyle w:val="NormalTok"/>
+        </w:rPr>
+        <w:t xml:space="preserve">            </w:t>
+      </w:r>
+      <w:r>
+        <w:rPr>
+          <w:rStyle w:val="KeywordTok"/>
+        </w:rPr>
+        <w:t>&lt;div</w:t>
+      </w:r>
+      <w:r>
+        <w:rPr>
+          <w:rStyle w:val="NormalTok"/>
+        </w:rPr>
+        <w:t xml:space="preserve"> </w:t>
+      </w:r>
+      <w:r>
+        <w:rPr>
+          <w:rStyle w:val="OtherTok"/>
+        </w:rPr>
+        <w:t>className</w:t>
+      </w:r>
+      <w:r>
+        <w:rPr>
+          <w:rStyle w:val="OperatorTok"/>
+        </w:rPr>
+        <w:t>=</w:t>
+      </w:r>
+      <w:r>
+        <w:rPr>
+          <w:rStyle w:val="StringTok"/>
+        </w:rPr>
+        <w:t>"mb-4"</w:t>
+      </w:r>
+      <w:r>
+        <w:rPr>
+          <w:rStyle w:val="KeywordTok"/>
+        </w:rPr>
+        <w:t>&gt;</w:t>
+      </w:r>
+      <w:r>
+        <w:br/>
+      </w:r>
+      <w:r>
+        <w:rPr>
+          <w:rStyle w:val="NormalTok"/>
+        </w:rPr>
+        <w:t xml:space="preserve">                </w:t>
+      </w:r>
+      <w:r>
+        <w:rPr>
+          <w:rStyle w:val="KeywordTok"/>
+        </w:rPr>
+        <w:t>&lt;select</w:t>
+      </w:r>
+      <w:r>
+        <w:rPr>
+          <w:rStyle w:val="NormalTok"/>
+        </w:rPr>
+        <w:t xml:space="preserve"> </w:t>
+      </w:r>
+      <w:r>
+        <w:br/>
+      </w:r>
+      <w:r>
+        <w:rPr>
+          <w:rStyle w:val="NormalTok"/>
+        </w:rPr>
+        <w:t xml:space="preserve">                    </w:t>
+      </w:r>
+      <w:r>
+        <w:rPr>
+          <w:rStyle w:val="OtherTok"/>
+        </w:rPr>
+        <w:t>onChange</w:t>
+      </w:r>
+      <w:r>
+        <w:rPr>
+          <w:rStyle w:val="OperatorTok"/>
+        </w:rPr>
+        <w:t>=</w:t>
+      </w:r>
+      <w:r>
+        <w:rPr>
+          <w:rStyle w:val="VariableTok"/>
+        </w:rPr>
+        <w:t>{</w:t>
+      </w:r>
+      <w:r>
+        <w:rPr>
+          <w:rStyle w:val="NormalTok"/>
+        </w:rPr>
+        <w:t xml:space="preserve">(e) </w:t>
+      </w:r>
+      <w:r>
+        <w:rPr>
+          <w:rStyle w:val="KeywordTok"/>
+        </w:rPr>
+        <w:t>=&gt;</w:t>
+      </w:r>
+      <w:r>
+        <w:rPr>
+          <w:rStyle w:val="NormalTok"/>
+        </w:rPr>
+        <w:t xml:space="preserve"> </w:t>
+      </w:r>
+      <w:r>
+        <w:rPr>
+          <w:rStyle w:val="FunctionTok"/>
+        </w:rPr>
+        <w:t>setOs</w:t>
+      </w:r>
+      <w:r>
+        <w:rPr>
+          <w:rStyle w:val="NormalTok"/>
+        </w:rPr>
+        <w:t>(e</w:t>
+      </w:r>
+      <w:r>
+        <w:rPr>
+          <w:rStyle w:val="OperatorTok"/>
+        </w:rPr>
+        <w:t>.</w:t>
+      </w:r>
+      <w:r>
+        <w:rPr>
+          <w:rStyle w:val="AttributeTok"/>
+        </w:rPr>
+        <w:t>target</w:t>
+      </w:r>
+      <w:r>
+        <w:rPr>
+          <w:rStyle w:val="OperatorTok"/>
+        </w:rPr>
+        <w:t>.</w:t>
+      </w:r>
+      <w:r>
+        <w:rPr>
+          <w:rStyle w:val="AttributeTok"/>
+        </w:rPr>
+        <w:t>value</w:t>
+      </w:r>
+      <w:r>
+        <w:rPr>
+          <w:rStyle w:val="NormalTok"/>
+        </w:rPr>
+        <w:t>)</w:t>
+      </w:r>
+      <w:r>
+        <w:rPr>
+          <w:rStyle w:val="VariableTok"/>
+        </w:rPr>
+        <w:t>}</w:t>
+      </w:r>
+      <w:r>
+        <w:br/>
+      </w:r>
+      <w:r>
+        <w:rPr>
+          <w:rStyle w:val="NormalTok"/>
+        </w:rPr>
+        <w:t xml:space="preserve">                    </w:t>
+      </w:r>
+      <w:r>
+        <w:rPr>
+          <w:rStyle w:val="OtherTok"/>
+        </w:rPr>
+        <w:t>className</w:t>
+      </w:r>
+      <w:r>
+        <w:rPr>
+          <w:rStyle w:val="OperatorTok"/>
+        </w:rPr>
+        <w:t>=</w:t>
+      </w:r>
+      <w:r>
+        <w:rPr>
+          <w:rStyle w:val="StringTok"/>
+        </w:rPr>
+        <w:t>"border p-2 rounded"</w:t>
+      </w:r>
+      <w:r>
+        <w:br/>
+      </w:r>
+      <w:r>
+        <w:rPr>
+          <w:rStyle w:val="NormalTok"/>
+        </w:rPr>
+        <w:t xml:space="preserve">                </w:t>
+      </w:r>
+      <w:r>
+        <w:rPr>
+          <w:rStyle w:val="KeywordTok"/>
+        </w:rPr>
+        <w:t>&gt;</w:t>
+      </w:r>
+      <w:r>
+        <w:br/>
+      </w:r>
+      <w:r>
+        <w:rPr>
+          <w:rStyle w:val="NormalTok"/>
+        </w:rPr>
+        <w:t xml:space="preserve">                    </w:t>
+      </w:r>
+      <w:r>
+        <w:rPr>
+          <w:rStyle w:val="KeywordTok"/>
+        </w:rPr>
+        <w:t>&lt;option</w:t>
+      </w:r>
+      <w:r>
+        <w:rPr>
+          <w:rStyle w:val="NormalTok"/>
+        </w:rPr>
+        <w:t xml:space="preserve"> </w:t>
+      </w:r>
+      <w:r>
+        <w:rPr>
+          <w:rStyle w:val="OtherTok"/>
+        </w:rPr>
+        <w:t>value</w:t>
+      </w:r>
+      <w:r>
+        <w:rPr>
+          <w:rStyle w:val="OperatorTok"/>
+        </w:rPr>
+        <w:t>=</w:t>
+      </w:r>
+      <w:r>
+        <w:rPr>
+          <w:rStyle w:val="StringTok"/>
+        </w:rPr>
+        <w:t>"windows"</w:t>
+      </w:r>
+      <w:r>
+        <w:rPr>
+          <w:rStyle w:val="KeywordTok"/>
+        </w:rPr>
+        <w:t>&gt;</w:t>
+      </w:r>
+      <w:r>
+        <w:rPr>
+          <w:rStyle w:val="NormalTok"/>
+        </w:rPr>
+        <w:t>Windows</w:t>
+      </w:r>
+      <w:r>
+        <w:rPr>
+          <w:rStyle w:val="KeywordTok"/>
+        </w:rPr>
+        <w:t>&lt;/option&gt;</w:t>
+      </w:r>
+      <w:r>
+        <w:br/>
+      </w:r>
+      <w:r>
+        <w:rPr>
+          <w:rStyle w:val="NormalTok"/>
+        </w:rPr>
+        <w:t xml:space="preserve">                    </w:t>
+      </w:r>
+      <w:r>
+        <w:rPr>
+          <w:rStyle w:val="KeywordTok"/>
+        </w:rPr>
+        <w:t>&lt;option</w:t>
+      </w:r>
+      <w:r>
+        <w:rPr>
+          <w:rStyle w:val="NormalTok"/>
+        </w:rPr>
+        <w:t xml:space="preserve"> </w:t>
+      </w:r>
+      <w:r>
+        <w:rPr>
+          <w:rStyle w:val="OtherTok"/>
+        </w:rPr>
+        <w:t>value</w:t>
+      </w:r>
+      <w:r>
+        <w:rPr>
+          <w:rStyle w:val="OperatorTok"/>
+        </w:rPr>
+        <w:t>=</w:t>
+      </w:r>
+      <w:r>
+        <w:rPr>
+          <w:rStyle w:val="StringTok"/>
+        </w:rPr>
+        <w:t>"macos"</w:t>
+      </w:r>
+      <w:r>
+        <w:rPr>
+          <w:rStyle w:val="KeywordTok"/>
+        </w:rPr>
+        <w:t>&gt;</w:t>
+      </w:r>
+      <w:r>
+        <w:rPr>
+          <w:rStyle w:val="NormalTok"/>
+        </w:rPr>
+        <w:t>MacOS</w:t>
+      </w:r>
+      <w:r>
+        <w:rPr>
+          <w:rStyle w:val="KeywordTok"/>
+        </w:rPr>
+        <w:t>&lt;/option&gt;</w:t>
+      </w:r>
+      <w:r>
+        <w:br/>
+      </w:r>
+      <w:r>
+        <w:rPr>
+          <w:rStyle w:val="NormalTok"/>
+        </w:rPr>
+        <w:t xml:space="preserve">                    </w:t>
+      </w:r>
+      <w:r>
+        <w:rPr>
+          <w:rStyle w:val="KeywordTok"/>
+        </w:rPr>
+        <w:t>&lt;option</w:t>
+      </w:r>
+      <w:r>
+        <w:rPr>
+          <w:rStyle w:val="NormalTok"/>
+        </w:rPr>
+        <w:t xml:space="preserve"> </w:t>
+      </w:r>
+      <w:r>
+        <w:rPr>
+          <w:rStyle w:val="OtherTok"/>
+        </w:rPr>
+        <w:t>value</w:t>
+      </w:r>
+      <w:r>
+        <w:rPr>
+          <w:rStyle w:val="OperatorTok"/>
+        </w:rPr>
+        <w:t>=</w:t>
+      </w:r>
+      <w:r>
+        <w:rPr>
+          <w:rStyle w:val="StringTok"/>
+        </w:rPr>
+        <w:t>"linux"</w:t>
+      </w:r>
+      <w:r>
+        <w:rPr>
+          <w:rStyle w:val="KeywordTok"/>
+        </w:rPr>
+        <w:t>&gt;</w:t>
+      </w:r>
+      <w:r>
+        <w:rPr>
+          <w:rStyle w:val="NormalTok"/>
+        </w:rPr>
+        <w:t>Linux</w:t>
+      </w:r>
+      <w:r>
+        <w:rPr>
+          <w:rStyle w:val="KeywordTok"/>
+        </w:rPr>
+        <w:t>&lt;/option&gt;</w:t>
+      </w:r>
+      <w:r>
+        <w:br/>
+      </w:r>
+      <w:r>
+        <w:rPr>
+          <w:rStyle w:val="NormalTok"/>
+        </w:rPr>
+        <w:t xml:space="preserve">                </w:t>
+      </w:r>
+      <w:r>
+        <w:rPr>
+          <w:rStyle w:val="KeywordTok"/>
+        </w:rPr>
+        <w:t>&lt;/select&gt;</w:t>
+      </w:r>
+      <w:r>
+        <w:br/>
+      </w:r>
+      <w:r>
+        <w:rPr>
+          <w:rStyle w:val="NormalTok"/>
+        </w:rPr>
+        <w:t xml:space="preserve">            </w:t>
+      </w:r>
+      <w:r>
+        <w:rPr>
+          <w:rStyle w:val="KeywordTok"/>
+        </w:rPr>
+        <w:t>&lt;/div&gt;</w:t>
+      </w:r>
+      <w:r>
+        <w:br/>
+      </w:r>
+      <w:r>
+        <w:rPr>
+          <w:rStyle w:val="NormalTok"/>
+        </w:rPr>
+        <w:t xml:space="preserve">            </w:t>
+      </w:r>
+      <w:r>
+        <w:br/>
+      </w:r>
+      <w:r>
+        <w:rPr>
+          <w:rStyle w:val="NormalTok"/>
+        </w:rPr>
+        <w:t xml:space="preserve">            </w:t>
+      </w:r>
+      <w:r>
+        <w:rPr>
+          <w:rStyle w:val="KeywordTok"/>
+        </w:rPr>
+        <w:t>&lt;div</w:t>
+      </w:r>
+      <w:r>
+        <w:rPr>
+          <w:rStyle w:val="NormalTok"/>
+        </w:rPr>
+        <w:t xml:space="preserve"> </w:t>
+      </w:r>
+      <w:r>
+        <w:rPr>
+          <w:rStyle w:val="OtherTok"/>
+        </w:rPr>
+        <w:t>className</w:t>
+      </w:r>
+      <w:r>
+        <w:rPr>
+          <w:rStyle w:val="OperatorTok"/>
+        </w:rPr>
+        <w:t>=</w:t>
+      </w:r>
+      <w:r>
+        <w:rPr>
+          <w:rStyle w:val="StringTok"/>
+        </w:rPr>
+        <w:t>"grid grid-cols-3 gap-4"</w:t>
+      </w:r>
+      <w:r>
+        <w:rPr>
+          <w:rStyle w:val="KeywordTok"/>
+        </w:rPr>
+        <w:t>&gt;</w:t>
+      </w:r>
+      <w:r>
+        <w:br/>
+      </w:r>
+      <w:r>
+        <w:rPr>
+          <w:rStyle w:val="NormalTok"/>
+        </w:rPr>
+        <w:t xml:space="preserve">                </w:t>
+      </w:r>
+      <w:r>
+        <w:rPr>
+          <w:rStyle w:val="VariableTok"/>
+        </w:rPr>
+        <w:t>{</w:t>
+      </w:r>
+      <w:r>
+        <w:rPr>
+          <w:rStyle w:val="NormalTok"/>
+        </w:rPr>
+        <w:t>tools</w:t>
+      </w:r>
+      <w:r>
+        <w:rPr>
+          <w:rStyle w:val="OperatorTok"/>
+        </w:rPr>
+        <w:t>.</w:t>
+      </w:r>
+      <w:r>
+        <w:rPr>
+          <w:rStyle w:val="FunctionTok"/>
+        </w:rPr>
+        <w:t>map</w:t>
+      </w:r>
+      <w:r>
+        <w:rPr>
+          <w:rStyle w:val="NormalTok"/>
+        </w:rPr>
+        <w:t xml:space="preserve">((tool) </w:t>
+      </w:r>
+      <w:r>
+        <w:rPr>
+          <w:rStyle w:val="KeywordTok"/>
+        </w:rPr>
+        <w:t>=&gt;</w:t>
+      </w:r>
+      <w:r>
+        <w:rPr>
+          <w:rStyle w:val="NormalTok"/>
+        </w:rPr>
+        <w:t xml:space="preserve"> (</w:t>
+      </w:r>
+      <w:r>
+        <w:br/>
+      </w:r>
+      <w:r>
+        <w:rPr>
+          <w:rStyle w:val="NormalTok"/>
+        </w:rPr>
+        <w:t xml:space="preserve">                    </w:t>
+      </w:r>
+      <w:r>
+        <w:rPr>
+          <w:rStyle w:val="KeywordTok"/>
+        </w:rPr>
+        <w:t>&lt;div</w:t>
+      </w:r>
+      <w:r>
+        <w:rPr>
+          <w:rStyle w:val="NormalTok"/>
+        </w:rPr>
+        <w:t xml:space="preserve"> </w:t>
+      </w:r>
+      <w:r>
+        <w:br/>
+      </w:r>
+      <w:r>
+        <w:rPr>
+          <w:rStyle w:val="NormalTok"/>
+        </w:rPr>
+        <w:t xml:space="preserve">                        </w:t>
+      </w:r>
+      <w:r>
+        <w:rPr>
+          <w:rStyle w:val="OtherTok"/>
+        </w:rPr>
+        <w:t>key</w:t>
+      </w:r>
+      <w:r>
+        <w:rPr>
+          <w:rStyle w:val="OperatorTok"/>
+        </w:rPr>
+        <w:t>=</w:t>
+      </w:r>
+      <w:r>
+        <w:rPr>
+          <w:rStyle w:val="VariableTok"/>
+        </w:rPr>
+        <w:t>{</w:t>
+      </w:r>
+      <w:r>
+        <w:rPr>
+          <w:rStyle w:val="NormalTok"/>
+        </w:rPr>
+        <w:t>tool</w:t>
+      </w:r>
+      <w:r>
+        <w:rPr>
+          <w:rStyle w:val="OperatorTok"/>
+        </w:rPr>
+        <w:t>.</w:t>
+      </w:r>
+      <w:r>
+        <w:rPr>
+          <w:rStyle w:val="AttributeTok"/>
+        </w:rPr>
+        <w:t>_id</w:t>
+      </w:r>
+      <w:r>
+        <w:rPr>
+          <w:rStyle w:val="VariableTok"/>
+        </w:rPr>
+        <w:t>}</w:t>
+      </w:r>
+      <w:r>
+        <w:br/>
+      </w:r>
+      <w:r>
+        <w:rPr>
+          <w:rStyle w:val="NormalTok"/>
+        </w:rPr>
+        <w:t xml:space="preserve">                        </w:t>
+      </w:r>
+      <w:r>
+        <w:rPr>
+          <w:rStyle w:val="OtherTok"/>
+        </w:rPr>
+        <w:t>className</w:t>
+      </w:r>
+      <w:r>
+        <w:rPr>
+          <w:rStyle w:val="OperatorTok"/>
+        </w:rPr>
+        <w:t>=</w:t>
+      </w:r>
+      <w:r>
+        <w:rPr>
+          <w:rStyle w:val="VariableTok"/>
+        </w:rPr>
+        <w:t>{</w:t>
+      </w:r>
+      <w:r>
+        <w:rPr>
+          <w:rStyle w:val="VerbatimStringTok"/>
+        </w:rPr>
+        <w:t xml:space="preserve">`p-4 border rounded cursor-pointer </w:t>
+      </w:r>
+      <w:r>
+        <w:rPr>
+          <w:rStyle w:val="SpecialCharTok"/>
+        </w:rPr>
+        <w:t>${</w:t>
+      </w:r>
+      <w:r>
+        <w:br/>
+      </w:r>
+      <w:r>
+        <w:rPr>
+          <w:rStyle w:val="NormalTok"/>
+        </w:rPr>
+        <w:t xml:space="preserve">                            selectedTool</w:t>
+      </w:r>
+      <w:r>
+        <w:rPr>
+          <w:rStyle w:val="OperatorTok"/>
+        </w:rPr>
+        <w:t>?.</w:t>
+      </w:r>
+      <w:r>
+        <w:rPr>
+          <w:rStyle w:val="AttributeTok"/>
+        </w:rPr>
+        <w:t>_id</w:t>
+      </w:r>
+      <w:r>
+        <w:rPr>
+          <w:rStyle w:val="NormalTok"/>
+        </w:rPr>
+        <w:t xml:space="preserve"> </w:t>
+      </w:r>
+      <w:r>
+        <w:rPr>
+          <w:rStyle w:val="OperatorTok"/>
+        </w:rPr>
+        <w:t>===</w:t>
+      </w:r>
+      <w:r>
+        <w:rPr>
+          <w:rStyle w:val="NormalTok"/>
+        </w:rPr>
+        <w:t xml:space="preserve"> tool</w:t>
+      </w:r>
+      <w:r>
+        <w:rPr>
+          <w:rStyle w:val="OperatorTok"/>
+        </w:rPr>
+        <w:t>.</w:t>
+      </w:r>
+      <w:r>
+        <w:rPr>
+          <w:rStyle w:val="AttributeTok"/>
+        </w:rPr>
+        <w:t>_id</w:t>
+      </w:r>
+      <w:r>
+        <w:rPr>
+          <w:rStyle w:val="NormalTok"/>
+        </w:rPr>
+        <w:t xml:space="preserve"> </w:t>
+      </w:r>
+      <w:r>
+        <w:rPr>
+          <w:rStyle w:val="OperatorTok"/>
+        </w:rPr>
+        <w:t>?</w:t>
+      </w:r>
+      <w:r>
+        <w:rPr>
+          <w:rStyle w:val="NormalTok"/>
+        </w:rPr>
+        <w:t xml:space="preserve"> </w:t>
+      </w:r>
+      <w:r>
+        <w:rPr>
+          <w:rStyle w:val="StringTok"/>
+        </w:rPr>
+        <w:t>'bg-blue-100'</w:t>
+      </w:r>
+      <w:r>
+        <w:rPr>
+          <w:rStyle w:val="NormalTok"/>
+        </w:rPr>
+        <w:t xml:space="preserve"> </w:t>
+      </w:r>
+      <w:r>
+        <w:rPr>
+          <w:rStyle w:val="OperatorTok"/>
+        </w:rPr>
+        <w:t>:</w:t>
+      </w:r>
+      <w:r>
+        <w:rPr>
+          <w:rStyle w:val="NormalTok"/>
+        </w:rPr>
+        <w:t xml:space="preserve"> </w:t>
+      </w:r>
+      <w:r>
+        <w:rPr>
+          <w:rStyle w:val="StringTok"/>
+        </w:rPr>
+        <w:t>''</w:t>
+      </w:r>
+      <w:r>
+        <w:br/>
+      </w:r>
+      <w:r>
+        <w:rPr>
+          <w:rStyle w:val="NormalTok"/>
+        </w:rPr>
+        <w:t xml:space="preserve">                        </w:t>
+      </w:r>
+      <w:r>
+        <w:rPr>
+          <w:rStyle w:val="SpecialCharTok"/>
+        </w:rPr>
+        <w:t>}</w:t>
+      </w:r>
+      <w:r>
+        <w:rPr>
+          <w:rStyle w:val="VerbatimStringTok"/>
+        </w:rPr>
+        <w:t>`</w:t>
+      </w:r>
+      <w:r>
+        <w:rPr>
+          <w:rStyle w:val="VariableTok"/>
+        </w:rPr>
+        <w:t>}</w:t>
+      </w:r>
+      <w:r>
+        <w:br/>
+      </w:r>
+      <w:r>
+        <w:rPr>
+          <w:rStyle w:val="NormalTok"/>
+        </w:rPr>
+        <w:t xml:space="preserve">                        </w:t>
+      </w:r>
+      <w:r>
+        <w:rPr>
+          <w:rStyle w:val="OtherTok"/>
+        </w:rPr>
+        <w:t>onClick</w:t>
+      </w:r>
+      <w:r>
+        <w:rPr>
+          <w:rStyle w:val="OperatorTok"/>
+        </w:rPr>
+        <w:t>=</w:t>
+      </w:r>
+      <w:r>
+        <w:rPr>
+          <w:rStyle w:val="VariableTok"/>
+        </w:rPr>
+        <w:t>{</w:t>
+      </w:r>
+      <w:r>
+        <w:rPr>
+          <w:rStyle w:val="NormalTok"/>
+        </w:rPr>
+        <w:t xml:space="preserve">() </w:t>
+      </w:r>
+      <w:r>
+        <w:rPr>
+          <w:rStyle w:val="KeywordTok"/>
+        </w:rPr>
+        <w:t>=&gt;</w:t>
+      </w:r>
+      <w:r>
+        <w:rPr>
+          <w:rStyle w:val="NormalTok"/>
+        </w:rPr>
+        <w:t xml:space="preserve"> </w:t>
+      </w:r>
+      <w:r>
+        <w:rPr>
+          <w:rStyle w:val="FunctionTok"/>
+        </w:rPr>
+        <w:t>handleToolSelect</w:t>
+      </w:r>
+      <w:r>
+        <w:rPr>
+          <w:rStyle w:val="NormalTok"/>
+        </w:rPr>
+        <w:t>(tool)</w:t>
+      </w:r>
+      <w:r>
+        <w:rPr>
+          <w:rStyle w:val="VariableTok"/>
+        </w:rPr>
+        <w:t>}</w:t>
+      </w:r>
+      <w:r>
+        <w:br/>
+      </w:r>
+      <w:r>
+        <w:rPr>
+          <w:rStyle w:val="NormalTok"/>
+        </w:rPr>
+        <w:t xml:space="preserve">                    </w:t>
+      </w:r>
+      <w:r>
+        <w:rPr>
+          <w:rStyle w:val="KeywordTok"/>
+        </w:rPr>
+        <w:t>&gt;</w:t>
+      </w:r>
+      <w:r>
+        <w:br/>
+      </w:r>
+      <w:r>
+        <w:rPr>
+          <w:rStyle w:val="NormalTok"/>
+        </w:rPr>
+        <w:t xml:space="preserve">                        </w:t>
+      </w:r>
+      <w:r>
+        <w:rPr>
+          <w:rStyle w:val="KeywordTok"/>
+        </w:rPr>
+        <w:t>&lt;h3</w:t>
+      </w:r>
+      <w:r>
+        <w:rPr>
+          <w:rStyle w:val="NormalTok"/>
+        </w:rPr>
+        <w:t xml:space="preserve"> </w:t>
+      </w:r>
+      <w:r>
+        <w:rPr>
+          <w:rStyle w:val="OtherTok"/>
+        </w:rPr>
+        <w:t>className</w:t>
+      </w:r>
+      <w:r>
+        <w:rPr>
+          <w:rStyle w:val="OperatorTok"/>
+        </w:rPr>
+        <w:t>=</w:t>
+      </w:r>
+      <w:r>
+        <w:rPr>
+          <w:rStyle w:val="StringTok"/>
+        </w:rPr>
+        <w:t>"font-bold"</w:t>
+      </w:r>
+      <w:r>
+        <w:rPr>
+          <w:rStyle w:val="KeywordTok"/>
+        </w:rPr>
+        <w:t>&gt;</w:t>
+      </w:r>
+      <w:r>
+        <w:rPr>
+          <w:rStyle w:val="VariableTok"/>
+        </w:rPr>
+        <w:t>{</w:t>
+      </w:r>
+      <w:r>
+        <w:rPr>
+          <w:rStyle w:val="NormalTok"/>
+        </w:rPr>
+        <w:t>tool</w:t>
+      </w:r>
+      <w:r>
+        <w:rPr>
+          <w:rStyle w:val="OperatorTok"/>
+        </w:rPr>
+        <w:t>.</w:t>
+      </w:r>
+      <w:r>
+        <w:rPr>
+          <w:rStyle w:val="AttributeTok"/>
+        </w:rPr>
+        <w:t>toolName</w:t>
+      </w:r>
+      <w:r>
+        <w:rPr>
+          <w:rStyle w:val="VariableTok"/>
+        </w:rPr>
+        <w:t>}</w:t>
+      </w:r>
+      <w:r>
+        <w:rPr>
+          <w:rStyle w:val="KeywordTok"/>
+        </w:rPr>
+        <w:t>&lt;/h3&gt;</w:t>
+      </w:r>
+      <w:r>
+        <w:br/>
+      </w:r>
+      <w:r>
+        <w:rPr>
+          <w:rStyle w:val="NormalTok"/>
+        </w:rPr>
+        <w:t xml:space="preserve">                        </w:t>
+      </w:r>
+      <w:r>
+        <w:rPr>
+          <w:rStyle w:val="KeywordTok"/>
+        </w:rPr>
+        <w:t>&lt;p&gt;</w:t>
+      </w:r>
+      <w:r>
+        <w:rPr>
+          <w:rStyle w:val="NormalTok"/>
+        </w:rPr>
+        <w:t xml:space="preserve">Versions: </w:t>
+      </w:r>
+      <w:r>
+        <w:rPr>
+          <w:rStyle w:val="VariableTok"/>
+        </w:rPr>
+        <w:t>{</w:t>
+      </w:r>
+      <w:r>
+        <w:rPr>
+          <w:rStyle w:val="NormalTok"/>
+        </w:rPr>
+        <w:t>tool</w:t>
+      </w:r>
+      <w:r>
+        <w:rPr>
+          <w:rStyle w:val="OperatorTok"/>
+        </w:rPr>
+        <w:t>.</w:t>
+      </w:r>
+      <w:r>
+        <w:rPr>
+          <w:rStyle w:val="AttributeTok"/>
+        </w:rPr>
+        <w:t>versions</w:t>
+      </w:r>
+      <w:r>
+        <w:rPr>
+          <w:rStyle w:val="OperatorTok"/>
+        </w:rPr>
+        <w:t>.</w:t>
+      </w:r>
+      <w:r>
+        <w:rPr>
+          <w:rStyle w:val="FunctionTok"/>
+        </w:rPr>
+        <w:t>join</w:t>
+      </w:r>
+      <w:r>
+        <w:rPr>
+          <w:rStyle w:val="NormalTok"/>
+        </w:rPr>
+        <w:t>(</w:t>
+      </w:r>
+      <w:r>
+        <w:rPr>
+          <w:rStyle w:val="StringTok"/>
+        </w:rPr>
+        <w:t>', '</w:t>
+      </w:r>
+      <w:r>
+        <w:rPr>
+          <w:rStyle w:val="NormalTok"/>
+        </w:rPr>
+        <w:t>)</w:t>
+      </w:r>
+      <w:r>
+        <w:rPr>
+          <w:rStyle w:val="VariableTok"/>
+        </w:rPr>
+        <w:t>}</w:t>
+      </w:r>
+      <w:r>
+        <w:rPr>
+          <w:rStyle w:val="KeywordTok"/>
+        </w:rPr>
+        <w:t>&lt;/p&gt;</w:t>
+      </w:r>
+      <w:r>
+        <w:br/>
+      </w:r>
+      <w:r>
+        <w:rPr>
+          <w:rStyle w:val="NormalTok"/>
+        </w:rPr>
+        <w:t xml:space="preserve">                    </w:t>
+      </w:r>
+      <w:r>
+        <w:rPr>
+          <w:rStyle w:val="KeywordTok"/>
+        </w:rPr>
+        <w:t>&lt;/div&gt;</w:t>
+      </w:r>
+      <w:r>
+        <w:br/>
+      </w:r>
+      <w:r>
+        <w:rPr>
+          <w:rStyle w:val="NormalTok"/>
+        </w:rPr>
+        <w:t xml:space="preserve">                ))</w:t>
+      </w:r>
+      <w:r>
+        <w:rPr>
+          <w:rStyle w:val="VariableTok"/>
+        </w:rPr>
+        <w:t>}</w:t>
+      </w:r>
+      <w:r>
+        <w:br/>
+      </w:r>
+      <w:r>
+        <w:rPr>
+          <w:rStyle w:val="NormalTok"/>
+        </w:rPr>
+        <w:t xml:space="preserve">            </w:t>
+      </w:r>
+      <w:r>
+        <w:rPr>
+          <w:rStyle w:val="KeywordTok"/>
+        </w:rPr>
+        <w:t>&lt;/div&gt;</w:t>
+      </w:r>
+      <w:r>
+        <w:br/>
+      </w:r>
+      <w:r>
+        <w:rPr>
+          <w:rStyle w:val="NormalTok"/>
+        </w:rPr>
+        <w:t xml:space="preserve">            </w:t>
+      </w:r>
+      <w:r>
+        <w:br/>
+      </w:r>
+      <w:r>
+        <w:rPr>
+          <w:rStyle w:val="NormalTok"/>
+        </w:rPr>
+        <w:t xml:space="preserve">            </w:t>
+      </w:r>
+      <w:r>
+        <w:rPr>
+          <w:rStyle w:val="VariableTok"/>
+        </w:rPr>
+        <w:t>{</w:t>
+      </w:r>
+      <w:r>
+        <w:rPr>
+          <w:rStyle w:val="NormalTok"/>
+        </w:rPr>
+        <w:t xml:space="preserve">selectedTool </w:t>
+      </w:r>
+      <w:r>
+        <w:rPr>
+          <w:rStyle w:val="OperatorTok"/>
+        </w:rPr>
+        <w:t>&amp;&amp;</w:t>
+      </w:r>
+      <w:r>
+        <w:rPr>
+          <w:rStyle w:val="NormalTok"/>
+        </w:rPr>
+        <w:t xml:space="preserve"> commands[os] </w:t>
+      </w:r>
+      <w:r>
+        <w:rPr>
+          <w:rStyle w:val="OperatorTok"/>
+        </w:rPr>
+        <w:t>&amp;&amp;</w:t>
+      </w:r>
+      <w:r>
+        <w:rPr>
+          <w:rStyle w:val="NormalTok"/>
+        </w:rPr>
+        <w:t xml:space="preserve"> (</w:t>
+      </w:r>
+      <w:r>
+        <w:br/>
+      </w:r>
+      <w:r>
+        <w:rPr>
+          <w:rStyle w:val="NormalTok"/>
+        </w:rPr>
+        <w:t xml:space="preserve">                </w:t>
+      </w:r>
+      <w:r>
+        <w:rPr>
+          <w:rStyle w:val="KeywordTok"/>
+        </w:rPr>
+        <w:t>&lt;div</w:t>
+      </w:r>
+      <w:r>
+        <w:rPr>
+          <w:rStyle w:val="NormalTok"/>
+        </w:rPr>
+        <w:t xml:space="preserve"> </w:t>
+      </w:r>
+      <w:r>
+        <w:rPr>
+          <w:rStyle w:val="OtherTok"/>
+        </w:rPr>
+        <w:t>className</w:t>
+      </w:r>
+      <w:r>
+        <w:rPr>
+          <w:rStyle w:val="OperatorTok"/>
+        </w:rPr>
+        <w:t>=</w:t>
+      </w:r>
+      <w:r>
+        <w:rPr>
+          <w:rStyle w:val="StringTok"/>
+        </w:rPr>
+        <w:t>"mt-4 p-4 bg-gray-100 rounded"</w:t>
+      </w:r>
+      <w:r>
+        <w:rPr>
+          <w:rStyle w:val="KeywordTok"/>
+        </w:rPr>
+        <w:t>&gt;</w:t>
+      </w:r>
+      <w:r>
+        <w:br/>
+      </w:r>
+      <w:r>
+        <w:rPr>
+          <w:rStyle w:val="NormalTok"/>
+        </w:rPr>
+        <w:t xml:space="preserve">                    </w:t>
+      </w:r>
+      <w:r>
+        <w:rPr>
+          <w:rStyle w:val="KeywordTok"/>
+        </w:rPr>
+        <w:t>&lt;h4</w:t>
+      </w:r>
+      <w:r>
+        <w:rPr>
+          <w:rStyle w:val="NormalTok"/>
+        </w:rPr>
+        <w:t xml:space="preserve"> </w:t>
+      </w:r>
+      <w:r>
+        <w:rPr>
+          <w:rStyle w:val="OtherTok"/>
+        </w:rPr>
+        <w:t>className</w:t>
+      </w:r>
+      <w:r>
+        <w:rPr>
+          <w:rStyle w:val="OperatorTok"/>
+        </w:rPr>
+        <w:t>=</w:t>
+      </w:r>
+      <w:r>
+        <w:rPr>
+          <w:rStyle w:val="StringTok"/>
+        </w:rPr>
+        <w:t>"font-bold mb-2"</w:t>
+      </w:r>
+      <w:r>
+        <w:rPr>
+          <w:rStyle w:val="KeywordTok"/>
+        </w:rPr>
+        <w:t>&gt;</w:t>
+      </w:r>
+      <w:r>
+        <w:rPr>
+          <w:rStyle w:val="NormalTok"/>
+        </w:rPr>
+        <w:t>Installation Command:</w:t>
+      </w:r>
+      <w:r>
+        <w:rPr>
+          <w:rStyle w:val="KeywordTok"/>
+        </w:rPr>
+        <w:t>&lt;/h4&gt;</w:t>
+      </w:r>
+      <w:r>
+        <w:br/>
+      </w:r>
+      <w:r>
+        <w:rPr>
+          <w:rStyle w:val="NormalTok"/>
+        </w:rPr>
         <w:lastRenderedPageBreak/>
-        <w:t xml:space="preserve">            }</w:t>
-      </w:r>
-      <w:r>
-        <w:br/>
-      </w:r>
-      <w:r>
-        <w:rPr>
-          <w:rStyle w:val="NormalTok"/>
-        </w:rPr>
-        <w:t xml:space="preserve">        }</w:t>
+        <w:t xml:space="preserve">                    </w:t>
+      </w:r>
+      <w:r>
+        <w:rPr>
+          <w:rStyle w:val="KeywordTok"/>
+        </w:rPr>
+        <w:t>&lt;pre</w:t>
+      </w:r>
+      <w:r>
+        <w:rPr>
+          <w:rStyle w:val="NormalTok"/>
+        </w:rPr>
+        <w:t xml:space="preserve"> </w:t>
+      </w:r>
+      <w:r>
+        <w:rPr>
+          <w:rStyle w:val="OtherTok"/>
+        </w:rPr>
+        <w:t>className</w:t>
+      </w:r>
+      <w:r>
+        <w:rPr>
+          <w:rStyle w:val="OperatorTok"/>
+        </w:rPr>
+        <w:t>=</w:t>
+      </w:r>
+      <w:r>
+        <w:rPr>
+          <w:rStyle w:val="StringTok"/>
+        </w:rPr>
+        <w:t>"bg-black text-white p-2 rounded"</w:t>
+      </w:r>
+      <w:r>
+        <w:rPr>
+          <w:rStyle w:val="KeywordTok"/>
+        </w:rPr>
+        <w:t>&gt;</w:t>
+      </w:r>
+      <w:r>
+        <w:br/>
+      </w:r>
+      <w:r>
+        <w:rPr>
+          <w:rStyle w:val="NormalTok"/>
+        </w:rPr>
+        <w:t xml:space="preserve">                        </w:t>
+      </w:r>
+      <w:r>
+        <w:rPr>
+          <w:rStyle w:val="VariableTok"/>
+        </w:rPr>
+        <w:t>{</w:t>
+      </w:r>
+      <w:r>
+        <w:rPr>
+          <w:rStyle w:val="NormalTok"/>
+        </w:rPr>
+        <w:t>commands[os]</w:t>
+      </w:r>
+      <w:r>
+        <w:rPr>
+          <w:rStyle w:val="VariableTok"/>
+        </w:rPr>
+        <w:t>}</w:t>
+      </w:r>
+      <w:r>
+        <w:br/>
+      </w:r>
+      <w:r>
+        <w:rPr>
+          <w:rStyle w:val="NormalTok"/>
+        </w:rPr>
+        <w:t xml:space="preserve">                    </w:t>
+      </w:r>
+      <w:r>
+        <w:rPr>
+          <w:rStyle w:val="KeywordTok"/>
+        </w:rPr>
+        <w:t>&lt;/pre&gt;</w:t>
+      </w:r>
+      <w:r>
+        <w:br/>
+      </w:r>
+      <w:r>
+        <w:rPr>
+          <w:rStyle w:val="NormalTok"/>
+        </w:rPr>
+        <w:t xml:space="preserve">                </w:t>
+      </w:r>
+      <w:r>
+        <w:rPr>
+          <w:rStyle w:val="KeywordTok"/>
+        </w:rPr>
+        <w:t>&lt;/div&gt;</w:t>
+      </w:r>
+      <w:r>
+        <w:br/>
+      </w:r>
+      <w:r>
+        <w:rPr>
+          <w:rStyle w:val="NormalTok"/>
+        </w:rPr>
+        <w:t xml:space="preserve">            )</w:t>
+      </w:r>
+      <w:r>
+        <w:rPr>
+          <w:rStyle w:val="VariableTok"/>
+        </w:rPr>
+        <w:t>}</w:t>
+      </w:r>
+      <w:r>
+        <w:br/>
+      </w:r>
+      <w:r>
+        <w:rPr>
+          <w:rStyle w:val="NormalTok"/>
+        </w:rPr>
+        <w:t xml:space="preserve">        </w:t>
+      </w:r>
+      <w:r>
+        <w:rPr>
+          <w:rStyle w:val="KeywordTok"/>
+        </w:rPr>
+        <w:t>&lt;/div&gt;</w:t>
+      </w:r>
+      <w:r>
+        <w:br/>
+      </w:r>
+      <w:r>
+        <w:rPr>
+          <w:rStyle w:val="NormalTok"/>
+        </w:rPr>
+        <w:t xml:space="preserve">    )</w:t>
       </w:r>
       <w:r>
         <w:rPr>
@@ -3757,19 +5778,7 @@
         <w:rPr>
           <w:rStyle w:val="NormalTok"/>
         </w:rPr>
-        <w:t xml:space="preserve">        </w:t>
-      </w:r>
-      <w:r>
-        <w:rPr>
-          <w:rStyle w:val="FunctionTok"/>
-        </w:rPr>
-        <w:t>fetchTools</w:t>
-      </w:r>
-      <w:r>
-        <w:rPr>
-          <w:rStyle w:val="NormalTok"/>
-        </w:rPr>
-        <w:t>()</w:t>
+        <w:t>}</w:t>
       </w:r>
       <w:r>
         <w:rPr>
@@ -3781,22 +5790,31 @@
         <w:br/>
       </w:r>
       <w:r>
-        <w:rPr>
-          <w:rStyle w:val="NormalTok"/>
-        </w:rPr>
-        <w:t xml:space="preserve">    }</w:t>
-      </w:r>
-      <w:r>
-        <w:rPr>
-          <w:rStyle w:val="OperatorTok"/>
-        </w:rPr>
-        <w:t>,</w:t>
-      </w:r>
-      <w:r>
-        <w:rPr>
-          <w:rStyle w:val="NormalTok"/>
-        </w:rPr>
-        <w:t xml:space="preserve"> [])</w:t>
+        <w:br/>
+      </w:r>
+      <w:r>
+        <w:rPr>
+          <w:rStyle w:val="ImportTok"/>
+        </w:rPr>
+        <w:t>export</w:t>
+      </w:r>
+      <w:r>
+        <w:rPr>
+          <w:rStyle w:val="NormalTok"/>
+        </w:rPr>
+        <w:t xml:space="preserve"> </w:t>
+      </w:r>
+      <w:r>
+        <w:rPr>
+          <w:rStyle w:val="ImportTok"/>
+        </w:rPr>
+        <w:t>default</w:t>
+      </w:r>
+      <w:r>
+        <w:rPr>
+          <w:rStyle w:val="NormalTok"/>
+        </w:rPr>
+        <w:t xml:space="preserve"> ToolSelector</w:t>
       </w:r>
       <w:r>
         <w:rPr>
@@ -3804,1857 +5822,22 @@
         </w:rPr>
         <w:t>;</w:t>
       </w:r>
-      <w:r>
-        <w:br/>
-      </w:r>
-      <w:r>
-        <w:br/>
-      </w:r>
-      <w:r>
-        <w:rPr>
-          <w:rStyle w:val="NormalTok"/>
-        </w:rPr>
-        <w:t xml:space="preserve">    </w:t>
-      </w:r>
-      <w:r>
-        <w:rPr>
-          <w:rStyle w:val="KeywordTok"/>
-        </w:rPr>
-        <w:t>const</w:t>
-      </w:r>
-      <w:r>
-        <w:rPr>
-          <w:rStyle w:val="NormalTok"/>
-        </w:rPr>
-        <w:t xml:space="preserve"> handleToolSelect </w:t>
-      </w:r>
-      <w:r>
-        <w:rPr>
-          <w:rStyle w:val="OperatorTok"/>
-        </w:rPr>
-        <w:t>=</w:t>
-      </w:r>
-      <w:r>
-        <w:rPr>
-          <w:rStyle w:val="NormalTok"/>
-        </w:rPr>
-        <w:t xml:space="preserve"> </w:t>
-      </w:r>
-      <w:r>
-        <w:rPr>
-          <w:rStyle w:val="KeywordTok"/>
-        </w:rPr>
-        <w:t>async</w:t>
-      </w:r>
-      <w:r>
-        <w:rPr>
-          <w:rStyle w:val="NormalTok"/>
-        </w:rPr>
-        <w:t xml:space="preserve"> (tool) </w:t>
-      </w:r>
-      <w:r>
-        <w:rPr>
-          <w:rStyle w:val="KeywordTok"/>
-        </w:rPr>
-        <w:t>=&gt;</w:t>
-      </w:r>
-      <w:r>
-        <w:rPr>
-          <w:rStyle w:val="NormalTok"/>
-        </w:rPr>
-        <w:t xml:space="preserve"> {</w:t>
-      </w:r>
-      <w:r>
-        <w:br/>
-      </w:r>
-      <w:r>
-        <w:rPr>
-          <w:rStyle w:val="NormalTok"/>
-        </w:rPr>
-        <w:t xml:space="preserve">        </w:t>
-      </w:r>
-      <w:r>
-        <w:rPr>
-          <w:rStyle w:val="FunctionTok"/>
-        </w:rPr>
-        <w:t>setSelectedTool</w:t>
-      </w:r>
-      <w:r>
-        <w:rPr>
-          <w:rStyle w:val="NormalTok"/>
-        </w:rPr>
-        <w:t>(tool)</w:t>
-      </w:r>
-      <w:r>
-        <w:rPr>
-          <w:rStyle w:val="OperatorTok"/>
-        </w:rPr>
-        <w:t>;</w:t>
-      </w:r>
-      <w:r>
-        <w:br/>
-      </w:r>
-      <w:r>
-        <w:rPr>
-          <w:rStyle w:val="NormalTok"/>
-        </w:rPr>
-        <w:t xml:space="preserve">        </w:t>
-      </w:r>
-      <w:r>
-        <w:rPr>
-          <w:rStyle w:val="ControlFlowTok"/>
-        </w:rPr>
-        <w:t>try</w:t>
-      </w:r>
-      <w:r>
-        <w:rPr>
-          <w:rStyle w:val="NormalTok"/>
-        </w:rPr>
-        <w:t xml:space="preserve"> {</w:t>
-      </w:r>
-      <w:r>
-        <w:br/>
-      </w:r>
-      <w:r>
-        <w:rPr>
-          <w:rStyle w:val="NormalTok"/>
-        </w:rPr>
-        <w:t xml:space="preserve">            </w:t>
-      </w:r>
-      <w:r>
-        <w:rPr>
-          <w:rStyle w:val="KeywordTok"/>
-        </w:rPr>
-        <w:t>const</w:t>
-      </w:r>
-      <w:r>
-        <w:rPr>
-          <w:rStyle w:val="NormalTok"/>
-        </w:rPr>
-        <w:t xml:space="preserve"> response </w:t>
-      </w:r>
-      <w:r>
-        <w:rPr>
-          <w:rStyle w:val="OperatorTok"/>
-        </w:rPr>
-        <w:t>=</w:t>
-      </w:r>
-      <w:r>
-        <w:rPr>
-          <w:rStyle w:val="NormalTok"/>
-        </w:rPr>
-        <w:t xml:space="preserve"> </w:t>
-      </w:r>
-      <w:r>
-        <w:rPr>
-          <w:rStyle w:val="ControlFlowTok"/>
-        </w:rPr>
-        <w:t>await</w:t>
-      </w:r>
-      <w:r>
-        <w:rPr>
-          <w:rStyle w:val="NormalTok"/>
-        </w:rPr>
-        <w:t xml:space="preserve"> axios</w:t>
-      </w:r>
-      <w:r>
-        <w:rPr>
-          <w:rStyle w:val="OperatorTok"/>
-        </w:rPr>
-        <w:t>.</w:t>
-      </w:r>
-      <w:r>
-        <w:rPr>
-          <w:rStyle w:val="FunctionTok"/>
-        </w:rPr>
-        <w:t>get</w:t>
-      </w:r>
-      <w:r>
-        <w:rPr>
-          <w:rStyle w:val="NormalTok"/>
-        </w:rPr>
-        <w:t>(</w:t>
-      </w:r>
-      <w:r>
-        <w:rPr>
-          <w:rStyle w:val="VerbatimStringTok"/>
-        </w:rPr>
-        <w:t>`http://localhost:3002/api/tools/</w:t>
-      </w:r>
-      <w:r>
-        <w:rPr>
-          <w:rStyle w:val="SpecialCharTok"/>
-        </w:rPr>
-        <w:t>${</w:t>
-      </w:r>
-      <w:r>
-        <w:rPr>
-          <w:rStyle w:val="NormalTok"/>
-        </w:rPr>
-        <w:t>tool</w:t>
-      </w:r>
-      <w:r>
-        <w:rPr>
-          <w:rStyle w:val="OperatorTok"/>
-        </w:rPr>
-        <w:t>.</w:t>
-      </w:r>
-      <w:r>
-        <w:rPr>
-          <w:rStyle w:val="AttributeTok"/>
-        </w:rPr>
-        <w:t>_id</w:t>
-      </w:r>
-      <w:r>
-        <w:rPr>
-          <w:rStyle w:val="SpecialCharTok"/>
-        </w:rPr>
-        <w:t>}</w:t>
-      </w:r>
-      <w:r>
-        <w:rPr>
-          <w:rStyle w:val="VerbatimStringTok"/>
-        </w:rPr>
-        <w:t>`</w:t>
-      </w:r>
-      <w:r>
-        <w:rPr>
-          <w:rStyle w:val="NormalTok"/>
-        </w:rPr>
-        <w:t>)</w:t>
-      </w:r>
-      <w:r>
-        <w:rPr>
-          <w:rStyle w:val="OperatorTok"/>
-        </w:rPr>
-        <w:t>;</w:t>
-      </w:r>
-      <w:r>
-        <w:br/>
-      </w:r>
-      <w:r>
-        <w:rPr>
-          <w:rStyle w:val="NormalTok"/>
-        </w:rPr>
-        <w:t xml:space="preserve">            </w:t>
-      </w:r>
-      <w:r>
-        <w:rPr>
-          <w:rStyle w:val="FunctionTok"/>
-        </w:rPr>
-        <w:t>setCommands</w:t>
-      </w:r>
-      <w:r>
-        <w:rPr>
-          <w:rStyle w:val="NormalTok"/>
-        </w:rPr>
-        <w:t>(response</w:t>
-      </w:r>
-      <w:r>
-        <w:rPr>
-          <w:rStyle w:val="OperatorTok"/>
-        </w:rPr>
-        <w:t>.</w:t>
-      </w:r>
-      <w:r>
-        <w:rPr>
-          <w:rStyle w:val="AttributeTok"/>
-        </w:rPr>
-        <w:t>data</w:t>
-      </w:r>
-      <w:r>
-        <w:rPr>
-          <w:rStyle w:val="OperatorTok"/>
-        </w:rPr>
-        <w:t>.</w:t>
-      </w:r>
-      <w:r>
-        <w:rPr>
-          <w:rStyle w:val="AttributeTok"/>
-        </w:rPr>
-        <w:t>commands</w:t>
-      </w:r>
-      <w:r>
-        <w:rPr>
-          <w:rStyle w:val="NormalTok"/>
-        </w:rPr>
-        <w:t>)</w:t>
-      </w:r>
-      <w:r>
-        <w:rPr>
-          <w:rStyle w:val="OperatorTok"/>
-        </w:rPr>
-        <w:t>;</w:t>
-      </w:r>
-      <w:r>
-        <w:br/>
-      </w:r>
-      <w:r>
-        <w:rPr>
-          <w:rStyle w:val="NormalTok"/>
-        </w:rPr>
-        <w:t xml:space="preserve">        } </w:t>
-      </w:r>
-      <w:r>
-        <w:rPr>
-          <w:rStyle w:val="ControlFlowTok"/>
-        </w:rPr>
-        <w:t>catch</w:t>
-      </w:r>
-      <w:r>
-        <w:rPr>
-          <w:rStyle w:val="NormalTok"/>
-        </w:rPr>
-        <w:t xml:space="preserve"> (error) {</w:t>
-      </w:r>
-      <w:r>
-        <w:br/>
-      </w:r>
-      <w:r>
-        <w:rPr>
-          <w:rStyle w:val="NormalTok"/>
-        </w:rPr>
-        <w:t xml:space="preserve">            </w:t>
-      </w:r>
-      <w:r>
-        <w:rPr>
-          <w:rStyle w:val="BuiltInTok"/>
-        </w:rPr>
-        <w:t>console</w:t>
-      </w:r>
-      <w:r>
-        <w:rPr>
-          <w:rStyle w:val="OperatorTok"/>
-        </w:rPr>
-        <w:t>.</w:t>
-      </w:r>
-      <w:r>
-        <w:rPr>
-          <w:rStyle w:val="FunctionTok"/>
-        </w:rPr>
-        <w:t>error</w:t>
-      </w:r>
-      <w:r>
-        <w:rPr>
-          <w:rStyle w:val="NormalTok"/>
-        </w:rPr>
-        <w:t>(</w:t>
-      </w:r>
-      <w:r>
-        <w:rPr>
-          <w:rStyle w:val="StringTok"/>
-        </w:rPr>
-        <w:t>'Error fetching commands:'</w:t>
-      </w:r>
-      <w:r>
-        <w:rPr>
-          <w:rStyle w:val="OperatorTok"/>
-        </w:rPr>
-        <w:t>,</w:t>
-      </w:r>
-      <w:r>
-        <w:rPr>
-          <w:rStyle w:val="NormalTok"/>
-        </w:rPr>
-        <w:t xml:space="preserve"> error)</w:t>
-      </w:r>
-      <w:r>
-        <w:rPr>
-          <w:rStyle w:val="OperatorTok"/>
-        </w:rPr>
-        <w:t>;</w:t>
-      </w:r>
-      <w:r>
-        <w:br/>
-      </w:r>
-      <w:r>
-        <w:rPr>
-          <w:rStyle w:val="NormalTok"/>
-        </w:rPr>
-        <w:t xml:space="preserve">        }</w:t>
-      </w:r>
-      <w:r>
-        <w:br/>
-      </w:r>
-      <w:r>
-        <w:rPr>
-          <w:rStyle w:val="NormalTok"/>
-        </w:rPr>
-        <w:t xml:space="preserve">    }</w:t>
-      </w:r>
-      <w:r>
-        <w:rPr>
-          <w:rStyle w:val="OperatorTok"/>
-        </w:rPr>
-        <w:t>;</w:t>
-      </w:r>
-      <w:r>
-        <w:br/>
-      </w:r>
-      <w:r>
-        <w:br/>
-      </w:r>
-      <w:r>
-        <w:rPr>
-          <w:rStyle w:val="NormalTok"/>
-        </w:rPr>
-        <w:t xml:space="preserve">    </w:t>
-      </w:r>
-      <w:r>
-        <w:rPr>
-          <w:rStyle w:val="ControlFlowTok"/>
-        </w:rPr>
-        <w:t>return</w:t>
-      </w:r>
-      <w:r>
-        <w:rPr>
-          <w:rStyle w:val="NormalTok"/>
-        </w:rPr>
-        <w:t xml:space="preserve"> (</w:t>
-      </w:r>
-      <w:r>
-        <w:br/>
-      </w:r>
-      <w:r>
-        <w:rPr>
-          <w:rStyle w:val="NormalTok"/>
-        </w:rPr>
-        <w:t xml:space="preserve">        </w:t>
-      </w:r>
-      <w:r>
-        <w:rPr>
-          <w:rStyle w:val="KeywordTok"/>
-        </w:rPr>
-        <w:t>&lt;div</w:t>
-      </w:r>
-      <w:r>
-        <w:rPr>
-          <w:rStyle w:val="NormalTok"/>
-        </w:rPr>
-        <w:t xml:space="preserve"> </w:t>
-      </w:r>
-      <w:r>
-        <w:rPr>
-          <w:rStyle w:val="OtherTok"/>
-        </w:rPr>
-        <w:t>className</w:t>
-      </w:r>
-      <w:r>
-        <w:rPr>
-          <w:rStyle w:val="OperatorTok"/>
-        </w:rPr>
-        <w:t>=</w:t>
-      </w:r>
-      <w:r>
-        <w:rPr>
-          <w:rStyle w:val="StringTok"/>
-        </w:rPr>
-        <w:t>"container mx-auto p-4"</w:t>
-      </w:r>
-      <w:r>
-        <w:rPr>
-          <w:rStyle w:val="KeywordTok"/>
-        </w:rPr>
-        <w:t>&gt;</w:t>
-      </w:r>
-      <w:r>
-        <w:br/>
-      </w:r>
-      <w:r>
-        <w:rPr>
-          <w:rStyle w:val="NormalTok"/>
-        </w:rPr>
-        <w:t xml:space="preserve">            </w:t>
-      </w:r>
-      <w:r>
-        <w:rPr>
-          <w:rStyle w:val="KeywordTok"/>
-        </w:rPr>
-        <w:t>&lt;div</w:t>
-      </w:r>
-      <w:r>
-        <w:rPr>
-          <w:rStyle w:val="NormalTok"/>
-        </w:rPr>
-        <w:t xml:space="preserve"> </w:t>
-      </w:r>
-      <w:r>
-        <w:rPr>
-          <w:rStyle w:val="OtherTok"/>
-        </w:rPr>
-        <w:t>className</w:t>
-      </w:r>
-      <w:r>
-        <w:rPr>
-          <w:rStyle w:val="OperatorTok"/>
-        </w:rPr>
-        <w:t>=</w:t>
-      </w:r>
-      <w:r>
-        <w:rPr>
-          <w:rStyle w:val="StringTok"/>
-        </w:rPr>
-        <w:t>"mb-4"</w:t>
-      </w:r>
-      <w:r>
-        <w:rPr>
-          <w:rStyle w:val="KeywordTok"/>
-        </w:rPr>
-        <w:t>&gt;</w:t>
-      </w:r>
-      <w:r>
-        <w:br/>
-      </w:r>
-      <w:r>
-        <w:rPr>
-          <w:rStyle w:val="NormalTok"/>
-        </w:rPr>
-        <w:t xml:space="preserve">                </w:t>
-      </w:r>
-      <w:r>
-        <w:rPr>
-          <w:rStyle w:val="KeywordTok"/>
-        </w:rPr>
-        <w:t>&lt;select</w:t>
-      </w:r>
-      <w:r>
-        <w:rPr>
-          <w:rStyle w:val="NormalTok"/>
-        </w:rPr>
-        <w:t xml:space="preserve"> </w:t>
-      </w:r>
-      <w:r>
-        <w:br/>
-      </w:r>
-      <w:r>
-        <w:rPr>
-          <w:rStyle w:val="NormalTok"/>
-        </w:rPr>
-        <w:t xml:space="preserve">                    </w:t>
-      </w:r>
-      <w:r>
-        <w:rPr>
-          <w:rStyle w:val="OtherTok"/>
-        </w:rPr>
-        <w:t>onChange</w:t>
-      </w:r>
-      <w:r>
-        <w:rPr>
-          <w:rStyle w:val="OperatorTok"/>
-        </w:rPr>
-        <w:t>=</w:t>
-      </w:r>
-      <w:r>
-        <w:rPr>
-          <w:rStyle w:val="VariableTok"/>
-        </w:rPr>
-        <w:t>{</w:t>
-      </w:r>
-      <w:r>
-        <w:rPr>
-          <w:rStyle w:val="NormalTok"/>
-        </w:rPr>
-        <w:t xml:space="preserve">(e) </w:t>
-      </w:r>
-      <w:r>
-        <w:rPr>
-          <w:rStyle w:val="KeywordTok"/>
-        </w:rPr>
-        <w:t>=&gt;</w:t>
-      </w:r>
-      <w:r>
-        <w:rPr>
-          <w:rStyle w:val="NormalTok"/>
-        </w:rPr>
-        <w:t xml:space="preserve"> </w:t>
-      </w:r>
-      <w:r>
-        <w:rPr>
-          <w:rStyle w:val="FunctionTok"/>
-        </w:rPr>
-        <w:t>setOs</w:t>
-      </w:r>
-      <w:r>
-        <w:rPr>
-          <w:rStyle w:val="NormalTok"/>
-        </w:rPr>
-        <w:t>(e</w:t>
-      </w:r>
-      <w:r>
-        <w:rPr>
-          <w:rStyle w:val="OperatorTok"/>
-        </w:rPr>
-        <w:t>.</w:t>
-      </w:r>
-      <w:r>
-        <w:rPr>
-          <w:rStyle w:val="AttributeTok"/>
-        </w:rPr>
-        <w:t>target</w:t>
-      </w:r>
-      <w:r>
-        <w:rPr>
-          <w:rStyle w:val="OperatorTok"/>
-        </w:rPr>
-        <w:t>.</w:t>
-      </w:r>
-      <w:r>
-        <w:rPr>
-          <w:rStyle w:val="AttributeTok"/>
-        </w:rPr>
-        <w:t>value</w:t>
-      </w:r>
-      <w:r>
-        <w:rPr>
-          <w:rStyle w:val="NormalTok"/>
-        </w:rPr>
-        <w:t>)</w:t>
-      </w:r>
-      <w:r>
-        <w:rPr>
-          <w:rStyle w:val="VariableTok"/>
-        </w:rPr>
-        <w:t>}</w:t>
-      </w:r>
-      <w:r>
-        <w:br/>
-      </w:r>
-      <w:r>
-        <w:rPr>
-          <w:rStyle w:val="NormalTok"/>
-        </w:rPr>
-        <w:t xml:space="preserve">                    </w:t>
-      </w:r>
-      <w:r>
-        <w:rPr>
-          <w:rStyle w:val="OtherTok"/>
-        </w:rPr>
-        <w:t>className</w:t>
-      </w:r>
-      <w:r>
-        <w:rPr>
-          <w:rStyle w:val="OperatorTok"/>
-        </w:rPr>
-        <w:t>=</w:t>
-      </w:r>
-      <w:r>
-        <w:rPr>
-          <w:rStyle w:val="StringTok"/>
-        </w:rPr>
-        <w:t>"border p-2 rounded"</w:t>
-      </w:r>
-      <w:r>
-        <w:br/>
-      </w:r>
-      <w:r>
-        <w:rPr>
-          <w:rStyle w:val="NormalTok"/>
-        </w:rPr>
-        <w:t xml:space="preserve">                </w:t>
-      </w:r>
-      <w:r>
-        <w:rPr>
-          <w:rStyle w:val="KeywordTok"/>
-        </w:rPr>
-        <w:t>&gt;</w:t>
-      </w:r>
-      <w:r>
-        <w:br/>
-      </w:r>
-      <w:r>
-        <w:rPr>
-          <w:rStyle w:val="NormalTok"/>
-        </w:rPr>
-        <w:t xml:space="preserve">                    </w:t>
-      </w:r>
-      <w:r>
-        <w:rPr>
-          <w:rStyle w:val="KeywordTok"/>
-        </w:rPr>
-        <w:t>&lt;option</w:t>
-      </w:r>
-      <w:r>
-        <w:rPr>
-          <w:rStyle w:val="NormalTok"/>
-        </w:rPr>
-        <w:t xml:space="preserve"> </w:t>
-      </w:r>
-      <w:r>
-        <w:rPr>
-          <w:rStyle w:val="OtherTok"/>
-        </w:rPr>
-        <w:t>value</w:t>
-      </w:r>
-      <w:r>
-        <w:rPr>
-          <w:rStyle w:val="OperatorTok"/>
-        </w:rPr>
-        <w:t>=</w:t>
-      </w:r>
-      <w:r>
-        <w:rPr>
-          <w:rStyle w:val="StringTok"/>
-        </w:rPr>
-        <w:t>"windows"</w:t>
-      </w:r>
-      <w:r>
-        <w:rPr>
-          <w:rStyle w:val="KeywordTok"/>
-        </w:rPr>
-        <w:t>&gt;</w:t>
-      </w:r>
-      <w:r>
-        <w:rPr>
-          <w:rStyle w:val="NormalTok"/>
-        </w:rPr>
-        <w:t>Windows</w:t>
-      </w:r>
-      <w:r>
-        <w:rPr>
-          <w:rStyle w:val="KeywordTok"/>
-        </w:rPr>
-        <w:t>&lt;/option&gt;</w:t>
-      </w:r>
-      <w:r>
-        <w:br/>
-      </w:r>
-      <w:r>
-        <w:rPr>
-          <w:rStyle w:val="NormalTok"/>
-        </w:rPr>
-        <w:t xml:space="preserve">                    </w:t>
-      </w:r>
-      <w:r>
-        <w:rPr>
-          <w:rStyle w:val="KeywordTok"/>
-        </w:rPr>
-        <w:t>&lt;option</w:t>
-      </w:r>
-      <w:r>
-        <w:rPr>
-          <w:rStyle w:val="NormalTok"/>
-        </w:rPr>
-        <w:t xml:space="preserve"> </w:t>
-      </w:r>
-      <w:r>
-        <w:rPr>
-          <w:rStyle w:val="OtherTok"/>
-        </w:rPr>
-        <w:t>value</w:t>
-      </w:r>
-      <w:r>
-        <w:rPr>
-          <w:rStyle w:val="OperatorTok"/>
-        </w:rPr>
-        <w:t>=</w:t>
-      </w:r>
-      <w:r>
-        <w:rPr>
-          <w:rStyle w:val="StringTok"/>
-        </w:rPr>
-        <w:t>"macos"</w:t>
-      </w:r>
-      <w:r>
-        <w:rPr>
-          <w:rStyle w:val="KeywordTok"/>
-        </w:rPr>
-        <w:t>&gt;</w:t>
-      </w:r>
-      <w:r>
-        <w:rPr>
-          <w:rStyle w:val="NormalTok"/>
-        </w:rPr>
-        <w:t>MacOS</w:t>
-      </w:r>
-      <w:r>
-        <w:rPr>
-          <w:rStyle w:val="KeywordTok"/>
-        </w:rPr>
-        <w:t>&lt;/option&gt;</w:t>
-      </w:r>
-      <w:r>
-        <w:br/>
-      </w:r>
-      <w:r>
-        <w:rPr>
-          <w:rStyle w:val="NormalTok"/>
-        </w:rPr>
-        <w:t xml:space="preserve">                    </w:t>
-      </w:r>
-      <w:r>
-        <w:rPr>
-          <w:rStyle w:val="KeywordTok"/>
-        </w:rPr>
-        <w:t>&lt;option</w:t>
-      </w:r>
-      <w:r>
-        <w:rPr>
-          <w:rStyle w:val="NormalTok"/>
-        </w:rPr>
-        <w:t xml:space="preserve"> </w:t>
-      </w:r>
-      <w:r>
-        <w:rPr>
-          <w:rStyle w:val="OtherTok"/>
-        </w:rPr>
-        <w:t>value</w:t>
-      </w:r>
-      <w:r>
-        <w:rPr>
-          <w:rStyle w:val="OperatorTok"/>
-        </w:rPr>
-        <w:t>=</w:t>
-      </w:r>
-      <w:r>
-        <w:rPr>
-          <w:rStyle w:val="StringTok"/>
-        </w:rPr>
-        <w:t>"linux"</w:t>
-      </w:r>
-      <w:r>
-        <w:rPr>
-          <w:rStyle w:val="KeywordTok"/>
-        </w:rPr>
-        <w:t>&gt;</w:t>
-      </w:r>
-      <w:r>
-        <w:rPr>
-          <w:rStyle w:val="NormalTok"/>
-        </w:rPr>
-        <w:t>Linux</w:t>
-      </w:r>
-      <w:r>
-        <w:rPr>
-          <w:rStyle w:val="KeywordTok"/>
-        </w:rPr>
-        <w:t>&lt;/option&gt;</w:t>
-      </w:r>
-      <w:r>
-        <w:br/>
-      </w:r>
-      <w:r>
-        <w:rPr>
-          <w:rStyle w:val="NormalTok"/>
-        </w:rPr>
-        <w:t xml:space="preserve">                </w:t>
-      </w:r>
-      <w:r>
-        <w:rPr>
-          <w:rStyle w:val="KeywordTok"/>
-        </w:rPr>
-        <w:t>&lt;/select&gt;</w:t>
-      </w:r>
-      <w:r>
-        <w:br/>
-      </w:r>
-      <w:r>
-        <w:rPr>
-          <w:rStyle w:val="NormalTok"/>
-        </w:rPr>
-        <w:t xml:space="preserve">            </w:t>
-      </w:r>
-      <w:r>
-        <w:rPr>
-          <w:rStyle w:val="KeywordTok"/>
-        </w:rPr>
-        <w:t>&lt;/div&gt;</w:t>
-      </w:r>
-      <w:r>
-        <w:br/>
-      </w:r>
-      <w:r>
-        <w:rPr>
-          <w:rStyle w:val="NormalTok"/>
-        </w:rPr>
-        <w:t xml:space="preserve">            </w:t>
-      </w:r>
-      <w:r>
-        <w:br/>
-      </w:r>
-      <w:r>
-        <w:rPr>
-          <w:rStyle w:val="NormalTok"/>
-        </w:rPr>
-        <w:t xml:space="preserve">            </w:t>
-      </w:r>
-      <w:r>
-        <w:rPr>
-          <w:rStyle w:val="KeywordTok"/>
-        </w:rPr>
-        <w:t>&lt;div</w:t>
-      </w:r>
-      <w:r>
-        <w:rPr>
-          <w:rStyle w:val="NormalTok"/>
-        </w:rPr>
-        <w:t xml:space="preserve"> </w:t>
-      </w:r>
-      <w:r>
-        <w:rPr>
-          <w:rStyle w:val="OtherTok"/>
-        </w:rPr>
-        <w:t>className</w:t>
-      </w:r>
-      <w:r>
-        <w:rPr>
-          <w:rStyle w:val="OperatorTok"/>
-        </w:rPr>
-        <w:t>=</w:t>
-      </w:r>
-      <w:r>
-        <w:rPr>
-          <w:rStyle w:val="StringTok"/>
-        </w:rPr>
-        <w:t>"grid grid-cols-3 gap-4"</w:t>
-      </w:r>
-      <w:r>
-        <w:rPr>
-          <w:rStyle w:val="KeywordTok"/>
-        </w:rPr>
-        <w:t>&gt;</w:t>
-      </w:r>
-      <w:r>
-        <w:br/>
-      </w:r>
-      <w:r>
-        <w:rPr>
-          <w:rStyle w:val="NormalTok"/>
-        </w:rPr>
-        <w:t xml:space="preserve">                </w:t>
-      </w:r>
-      <w:r>
-        <w:rPr>
-          <w:rStyle w:val="VariableTok"/>
-        </w:rPr>
-        <w:t>{</w:t>
-      </w:r>
-      <w:r>
-        <w:rPr>
-          <w:rStyle w:val="NormalTok"/>
-        </w:rPr>
-        <w:t>tools</w:t>
-      </w:r>
-      <w:r>
-        <w:rPr>
-          <w:rStyle w:val="OperatorTok"/>
-        </w:rPr>
-        <w:t>.</w:t>
-      </w:r>
-      <w:r>
-        <w:rPr>
-          <w:rStyle w:val="FunctionTok"/>
-        </w:rPr>
-        <w:t>map</w:t>
-      </w:r>
-      <w:r>
-        <w:rPr>
-          <w:rStyle w:val="NormalTok"/>
-        </w:rPr>
-        <w:t xml:space="preserve">((tool) </w:t>
-      </w:r>
-      <w:r>
-        <w:rPr>
-          <w:rStyle w:val="KeywordTok"/>
-        </w:rPr>
-        <w:t>=&gt;</w:t>
-      </w:r>
-      <w:r>
-        <w:rPr>
-          <w:rStyle w:val="NormalTok"/>
-        </w:rPr>
-        <w:t xml:space="preserve"> (</w:t>
-      </w:r>
-      <w:r>
-        <w:br/>
-      </w:r>
-      <w:r>
-        <w:rPr>
-          <w:rStyle w:val="NormalTok"/>
-        </w:rPr>
-        <w:t xml:space="preserve">                    </w:t>
-      </w:r>
-      <w:r>
-        <w:rPr>
-          <w:rStyle w:val="KeywordTok"/>
-        </w:rPr>
-        <w:t>&lt;div</w:t>
-      </w:r>
-      <w:r>
-        <w:rPr>
-          <w:rStyle w:val="NormalTok"/>
-        </w:rPr>
-        <w:t xml:space="preserve"> </w:t>
-      </w:r>
-      <w:r>
-        <w:br/>
-      </w:r>
-      <w:r>
-        <w:rPr>
-          <w:rStyle w:val="NormalTok"/>
-        </w:rPr>
-        <w:t xml:space="preserve">                        </w:t>
-      </w:r>
-      <w:r>
-        <w:rPr>
-          <w:rStyle w:val="OtherTok"/>
-        </w:rPr>
-        <w:t>key</w:t>
-      </w:r>
-      <w:r>
-        <w:rPr>
-          <w:rStyle w:val="OperatorTok"/>
-        </w:rPr>
-        <w:t>=</w:t>
-      </w:r>
-      <w:r>
-        <w:rPr>
-          <w:rStyle w:val="VariableTok"/>
-        </w:rPr>
-        <w:t>{</w:t>
-      </w:r>
-      <w:r>
-        <w:rPr>
-          <w:rStyle w:val="NormalTok"/>
-        </w:rPr>
-        <w:t>tool</w:t>
-      </w:r>
-      <w:r>
-        <w:rPr>
-          <w:rStyle w:val="OperatorTok"/>
-        </w:rPr>
-        <w:t>.</w:t>
-      </w:r>
-      <w:r>
-        <w:rPr>
-          <w:rStyle w:val="AttributeTok"/>
-        </w:rPr>
-        <w:t>_id</w:t>
-      </w:r>
-      <w:r>
-        <w:rPr>
-          <w:rStyle w:val="VariableTok"/>
-        </w:rPr>
-        <w:t>}</w:t>
-      </w:r>
-      <w:r>
-        <w:br/>
-      </w:r>
-      <w:r>
-        <w:rPr>
-          <w:rStyle w:val="NormalTok"/>
-        </w:rPr>
-        <w:t xml:space="preserve">                        </w:t>
-      </w:r>
-      <w:r>
-        <w:rPr>
-          <w:rStyle w:val="OtherTok"/>
-        </w:rPr>
-        <w:t>className</w:t>
-      </w:r>
-      <w:r>
-        <w:rPr>
-          <w:rStyle w:val="OperatorTok"/>
-        </w:rPr>
-        <w:t>=</w:t>
-      </w:r>
-      <w:r>
-        <w:rPr>
-          <w:rStyle w:val="VariableTok"/>
-        </w:rPr>
-        <w:t>{</w:t>
-      </w:r>
-      <w:r>
-        <w:rPr>
-          <w:rStyle w:val="VerbatimStringTok"/>
-        </w:rPr>
-        <w:t xml:space="preserve">`p-4 border rounded cursor-pointer </w:t>
-      </w:r>
-      <w:r>
-        <w:rPr>
-          <w:rStyle w:val="SpecialCharTok"/>
-        </w:rPr>
-        <w:t>${</w:t>
-      </w:r>
-      <w:r>
-        <w:br/>
-      </w:r>
-      <w:r>
-        <w:rPr>
-          <w:rStyle w:val="NormalTok"/>
-        </w:rPr>
-        <w:t xml:space="preserve">                            selectedTool</w:t>
-      </w:r>
-      <w:r>
-        <w:rPr>
-          <w:rStyle w:val="OperatorTok"/>
-        </w:rPr>
-        <w:t>?.</w:t>
-      </w:r>
-      <w:r>
-        <w:rPr>
-          <w:rStyle w:val="AttributeTok"/>
-        </w:rPr>
-        <w:t>_id</w:t>
-      </w:r>
-      <w:r>
-        <w:rPr>
-          <w:rStyle w:val="NormalTok"/>
-        </w:rPr>
-        <w:t xml:space="preserve"> </w:t>
-      </w:r>
-      <w:r>
-        <w:rPr>
-          <w:rStyle w:val="OperatorTok"/>
-        </w:rPr>
-        <w:t>===</w:t>
-      </w:r>
-      <w:r>
-        <w:rPr>
-          <w:rStyle w:val="NormalTok"/>
-        </w:rPr>
-        <w:t xml:space="preserve"> tool</w:t>
-      </w:r>
-      <w:r>
-        <w:rPr>
-          <w:rStyle w:val="OperatorTok"/>
-        </w:rPr>
-        <w:t>.</w:t>
-      </w:r>
-      <w:r>
-        <w:rPr>
-          <w:rStyle w:val="AttributeTok"/>
-        </w:rPr>
-        <w:t>_id</w:t>
-      </w:r>
-      <w:r>
-        <w:rPr>
-          <w:rStyle w:val="NormalTok"/>
-        </w:rPr>
-        <w:t xml:space="preserve"> </w:t>
-      </w:r>
-      <w:r>
-        <w:rPr>
-          <w:rStyle w:val="OperatorTok"/>
-        </w:rPr>
-        <w:t>?</w:t>
-      </w:r>
-      <w:r>
-        <w:rPr>
-          <w:rStyle w:val="NormalTok"/>
-        </w:rPr>
-        <w:t xml:space="preserve"> </w:t>
-      </w:r>
-      <w:r>
-        <w:rPr>
-          <w:rStyle w:val="StringTok"/>
-        </w:rPr>
-        <w:t>'bg-blue-100'</w:t>
-      </w:r>
-      <w:r>
-        <w:rPr>
-          <w:rStyle w:val="NormalTok"/>
-        </w:rPr>
-        <w:t xml:space="preserve"> </w:t>
-      </w:r>
-      <w:r>
-        <w:rPr>
-          <w:rStyle w:val="OperatorTok"/>
-        </w:rPr>
-        <w:t>:</w:t>
-      </w:r>
-      <w:r>
-        <w:rPr>
-          <w:rStyle w:val="NormalTok"/>
-        </w:rPr>
-        <w:t xml:space="preserve"> </w:t>
-      </w:r>
-      <w:r>
-        <w:rPr>
-          <w:rStyle w:val="StringTok"/>
-        </w:rPr>
-        <w:t>''</w:t>
-      </w:r>
-      <w:r>
-        <w:br/>
-      </w:r>
-      <w:r>
-        <w:rPr>
-          <w:rStyle w:val="NormalTok"/>
-        </w:rPr>
-        <w:t xml:space="preserve">                        </w:t>
-      </w:r>
-      <w:r>
-        <w:rPr>
-          <w:rStyle w:val="SpecialCharTok"/>
-        </w:rPr>
-        <w:t>}</w:t>
-      </w:r>
-      <w:r>
-        <w:rPr>
-          <w:rStyle w:val="VerbatimStringTok"/>
-        </w:rPr>
-        <w:t>`</w:t>
-      </w:r>
-      <w:r>
-        <w:rPr>
-          <w:rStyle w:val="VariableTok"/>
-        </w:rPr>
-        <w:t>}</w:t>
-      </w:r>
-      <w:r>
-        <w:br/>
-      </w:r>
-      <w:r>
-        <w:rPr>
-          <w:rStyle w:val="NormalTok"/>
-        </w:rPr>
-        <w:t xml:space="preserve">                        </w:t>
-      </w:r>
-      <w:r>
-        <w:rPr>
-          <w:rStyle w:val="OtherTok"/>
-        </w:rPr>
-        <w:t>onClick</w:t>
-      </w:r>
-      <w:r>
-        <w:rPr>
-          <w:rStyle w:val="OperatorTok"/>
-        </w:rPr>
-        <w:t>=</w:t>
-      </w:r>
-      <w:r>
-        <w:rPr>
-          <w:rStyle w:val="VariableTok"/>
-        </w:rPr>
-        <w:t>{</w:t>
-      </w:r>
-      <w:r>
-        <w:rPr>
-          <w:rStyle w:val="NormalTok"/>
-        </w:rPr>
-        <w:t xml:space="preserve">() </w:t>
-      </w:r>
-      <w:r>
-        <w:rPr>
-          <w:rStyle w:val="KeywordTok"/>
-        </w:rPr>
-        <w:t>=&gt;</w:t>
-      </w:r>
-      <w:r>
-        <w:rPr>
-          <w:rStyle w:val="NormalTok"/>
-        </w:rPr>
-        <w:t xml:space="preserve"> </w:t>
-      </w:r>
-      <w:r>
-        <w:rPr>
-          <w:rStyle w:val="FunctionTok"/>
-        </w:rPr>
-        <w:t>handleToolSelect</w:t>
-      </w:r>
-      <w:r>
-        <w:rPr>
-          <w:rStyle w:val="NormalTok"/>
-        </w:rPr>
-        <w:t>(tool)</w:t>
-      </w:r>
-      <w:r>
-        <w:rPr>
-          <w:rStyle w:val="VariableTok"/>
-        </w:rPr>
-        <w:t>}</w:t>
-      </w:r>
-      <w:r>
-        <w:br/>
-      </w:r>
-      <w:r>
-        <w:rPr>
-          <w:rStyle w:val="NormalTok"/>
-        </w:rPr>
-        <w:t xml:space="preserve">                    </w:t>
-      </w:r>
-      <w:r>
-        <w:rPr>
-          <w:rStyle w:val="KeywordTok"/>
-        </w:rPr>
-        <w:t>&gt;</w:t>
-      </w:r>
-      <w:r>
-        <w:br/>
-      </w:r>
-      <w:r>
-        <w:rPr>
-          <w:rStyle w:val="NormalTok"/>
-        </w:rPr>
-        <w:t xml:space="preserve">                        </w:t>
-      </w:r>
-      <w:r>
-        <w:rPr>
-          <w:rStyle w:val="KeywordTok"/>
-        </w:rPr>
-        <w:t>&lt;h3</w:t>
-      </w:r>
-      <w:r>
-        <w:rPr>
-          <w:rStyle w:val="NormalTok"/>
-        </w:rPr>
-        <w:t xml:space="preserve"> </w:t>
-      </w:r>
-      <w:r>
-        <w:rPr>
-          <w:rStyle w:val="OtherTok"/>
-        </w:rPr>
-        <w:t>className</w:t>
-      </w:r>
-      <w:r>
-        <w:rPr>
-          <w:rStyle w:val="OperatorTok"/>
-        </w:rPr>
-        <w:t>=</w:t>
-      </w:r>
-      <w:r>
-        <w:rPr>
-          <w:rStyle w:val="StringTok"/>
-        </w:rPr>
-        <w:t>"font-bold"</w:t>
-      </w:r>
-      <w:r>
-        <w:rPr>
-          <w:rStyle w:val="KeywordTok"/>
-        </w:rPr>
-        <w:t>&gt;</w:t>
-      </w:r>
-      <w:r>
-        <w:rPr>
-          <w:rStyle w:val="VariableTok"/>
-        </w:rPr>
-        <w:t>{</w:t>
-      </w:r>
-      <w:r>
-        <w:rPr>
-          <w:rStyle w:val="NormalTok"/>
-        </w:rPr>
-        <w:t>tool</w:t>
-      </w:r>
-      <w:r>
-        <w:rPr>
-          <w:rStyle w:val="OperatorTok"/>
-        </w:rPr>
-        <w:t>.</w:t>
-      </w:r>
-      <w:r>
-        <w:rPr>
-          <w:rStyle w:val="AttributeTok"/>
-        </w:rPr>
-        <w:t>toolName</w:t>
-      </w:r>
-      <w:r>
-        <w:rPr>
-          <w:rStyle w:val="VariableTok"/>
-        </w:rPr>
-        <w:t>}</w:t>
-      </w:r>
-      <w:r>
-        <w:rPr>
-          <w:rStyle w:val="KeywordTok"/>
-        </w:rPr>
-        <w:t>&lt;/h3&gt;</w:t>
-      </w:r>
-      <w:r>
-        <w:br/>
-      </w:r>
-      <w:r>
-        <w:rPr>
-          <w:rStyle w:val="NormalTok"/>
-        </w:rPr>
-        <w:t xml:space="preserve">                        </w:t>
-      </w:r>
-      <w:r>
-        <w:rPr>
-          <w:rStyle w:val="KeywordTok"/>
-        </w:rPr>
-        <w:t>&lt;p&gt;</w:t>
-      </w:r>
-      <w:r>
-        <w:rPr>
-          <w:rStyle w:val="NormalTok"/>
-        </w:rPr>
-        <w:t xml:space="preserve">Versions: </w:t>
-      </w:r>
-      <w:r>
-        <w:rPr>
-          <w:rStyle w:val="VariableTok"/>
-        </w:rPr>
-        <w:t>{</w:t>
-      </w:r>
-      <w:r>
-        <w:rPr>
-          <w:rStyle w:val="NormalTok"/>
-        </w:rPr>
-        <w:t>tool</w:t>
-      </w:r>
-      <w:r>
-        <w:rPr>
-          <w:rStyle w:val="OperatorTok"/>
-        </w:rPr>
-        <w:t>.</w:t>
-      </w:r>
-      <w:r>
-        <w:rPr>
-          <w:rStyle w:val="AttributeTok"/>
-        </w:rPr>
-        <w:t>versions</w:t>
-      </w:r>
-      <w:r>
-        <w:rPr>
-          <w:rStyle w:val="OperatorTok"/>
-        </w:rPr>
-        <w:t>.</w:t>
-      </w:r>
-      <w:r>
-        <w:rPr>
-          <w:rStyle w:val="FunctionTok"/>
-        </w:rPr>
-        <w:t>join</w:t>
-      </w:r>
-      <w:r>
-        <w:rPr>
-          <w:rStyle w:val="NormalTok"/>
-        </w:rPr>
-        <w:t>(</w:t>
-      </w:r>
-      <w:r>
-        <w:rPr>
-          <w:rStyle w:val="StringTok"/>
-        </w:rPr>
-        <w:t>', '</w:t>
-      </w:r>
-      <w:r>
-        <w:rPr>
-          <w:rStyle w:val="NormalTok"/>
-        </w:rPr>
-        <w:t>)</w:t>
-      </w:r>
-      <w:r>
-        <w:rPr>
-          <w:rStyle w:val="VariableTok"/>
-        </w:rPr>
-        <w:t>}</w:t>
-      </w:r>
-      <w:r>
-        <w:rPr>
-          <w:rStyle w:val="KeywordTok"/>
-        </w:rPr>
-        <w:t>&lt;/p&gt;</w:t>
-      </w:r>
-      <w:r>
-        <w:br/>
-      </w:r>
-      <w:r>
-        <w:rPr>
-          <w:rStyle w:val="NormalTok"/>
-        </w:rPr>
-        <w:t xml:space="preserve">                    </w:t>
-      </w:r>
-      <w:r>
-        <w:rPr>
-          <w:rStyle w:val="KeywordTok"/>
-        </w:rPr>
-        <w:t>&lt;/div&gt;</w:t>
-      </w:r>
-      <w:r>
-        <w:br/>
-      </w:r>
-      <w:r>
-        <w:rPr>
-          <w:rStyle w:val="NormalTok"/>
-        </w:rPr>
-        <w:t xml:space="preserve">                ))</w:t>
-      </w:r>
-      <w:r>
-        <w:rPr>
-          <w:rStyle w:val="VariableTok"/>
-        </w:rPr>
-        <w:t>}</w:t>
-      </w:r>
-      <w:r>
-        <w:br/>
-      </w:r>
-      <w:r>
-        <w:rPr>
-          <w:rStyle w:val="NormalTok"/>
-        </w:rPr>
-        <w:t xml:space="preserve">            </w:t>
-      </w:r>
-      <w:r>
-        <w:rPr>
-          <w:rStyle w:val="KeywordTok"/>
-        </w:rPr>
-        <w:t>&lt;/div&gt;</w:t>
-      </w:r>
-      <w:r>
-        <w:br/>
-      </w:r>
-      <w:r>
-        <w:rPr>
-          <w:rStyle w:val="NormalTok"/>
-        </w:rPr>
-        <w:t xml:space="preserve">            </w:t>
-      </w:r>
-      <w:r>
-        <w:br/>
-      </w:r>
-      <w:r>
-        <w:rPr>
-          <w:rStyle w:val="NormalTok"/>
-        </w:rPr>
-        <w:t xml:space="preserve">            </w:t>
-      </w:r>
-      <w:r>
-        <w:rPr>
-          <w:rStyle w:val="VariableTok"/>
-        </w:rPr>
-        <w:t>{</w:t>
-      </w:r>
-      <w:r>
-        <w:rPr>
-          <w:rStyle w:val="NormalTok"/>
-        </w:rPr>
-        <w:t xml:space="preserve">selectedTool </w:t>
-      </w:r>
-      <w:r>
-        <w:rPr>
-          <w:rStyle w:val="OperatorTok"/>
-        </w:rPr>
-        <w:t>&amp;&amp;</w:t>
-      </w:r>
-      <w:r>
-        <w:rPr>
-          <w:rStyle w:val="NormalTok"/>
-        </w:rPr>
-        <w:t xml:space="preserve"> commands[os] </w:t>
-      </w:r>
-      <w:r>
-        <w:rPr>
-          <w:rStyle w:val="OperatorTok"/>
-        </w:rPr>
-        <w:t>&amp;&amp;</w:t>
-      </w:r>
-      <w:r>
-        <w:rPr>
-          <w:rStyle w:val="NormalTok"/>
-        </w:rPr>
-        <w:t xml:space="preserve"> (</w:t>
-      </w:r>
-      <w:r>
-        <w:br/>
-      </w:r>
-      <w:r>
-        <w:rPr>
-          <w:rStyle w:val="NormalTok"/>
-        </w:rPr>
-        <w:t xml:space="preserve">                </w:t>
-      </w:r>
-      <w:r>
-        <w:rPr>
-          <w:rStyle w:val="KeywordTok"/>
-        </w:rPr>
-        <w:t>&lt;div</w:t>
-      </w:r>
-      <w:r>
-        <w:rPr>
-          <w:rStyle w:val="NormalTok"/>
-        </w:rPr>
-        <w:t xml:space="preserve"> </w:t>
-      </w:r>
-      <w:r>
-        <w:rPr>
-          <w:rStyle w:val="OtherTok"/>
-        </w:rPr>
-        <w:t>className</w:t>
-      </w:r>
-      <w:r>
-        <w:rPr>
-          <w:rStyle w:val="OperatorTok"/>
-        </w:rPr>
-        <w:t>=</w:t>
-      </w:r>
-      <w:r>
-        <w:rPr>
-          <w:rStyle w:val="StringTok"/>
-        </w:rPr>
-        <w:t>"mt-4 p-4 bg-gray-100 rounded"</w:t>
-      </w:r>
-      <w:r>
-        <w:rPr>
-          <w:rStyle w:val="KeywordTok"/>
-        </w:rPr>
-        <w:t>&gt;</w:t>
-      </w:r>
-      <w:r>
-        <w:br/>
-      </w:r>
-      <w:r>
-        <w:rPr>
-          <w:rStyle w:val="NormalTok"/>
-        </w:rPr>
-        <w:t xml:space="preserve">                    </w:t>
-      </w:r>
-      <w:r>
-        <w:rPr>
-          <w:rStyle w:val="KeywordTok"/>
-        </w:rPr>
-        <w:t>&lt;h4</w:t>
-      </w:r>
-      <w:r>
-        <w:rPr>
-          <w:rStyle w:val="NormalTok"/>
-        </w:rPr>
-        <w:t xml:space="preserve"> </w:t>
-      </w:r>
-      <w:r>
-        <w:rPr>
-          <w:rStyle w:val="OtherTok"/>
-        </w:rPr>
-        <w:t>className</w:t>
-      </w:r>
-      <w:r>
-        <w:rPr>
-          <w:rStyle w:val="OperatorTok"/>
-        </w:rPr>
-        <w:t>=</w:t>
-      </w:r>
-      <w:r>
-        <w:rPr>
-          <w:rStyle w:val="StringTok"/>
-        </w:rPr>
-        <w:t>"font-bold mb-2"</w:t>
-      </w:r>
-      <w:r>
-        <w:rPr>
-          <w:rStyle w:val="KeywordTok"/>
-        </w:rPr>
-        <w:t>&gt;</w:t>
-      </w:r>
-      <w:r>
-        <w:rPr>
-          <w:rStyle w:val="NormalTok"/>
-        </w:rPr>
-        <w:t>Installation Command:</w:t>
-      </w:r>
-      <w:r>
-        <w:rPr>
-          <w:rStyle w:val="KeywordTok"/>
-        </w:rPr>
-        <w:t>&lt;/h4&gt;</w:t>
-      </w:r>
-      <w:r>
-        <w:br/>
-      </w:r>
-      <w:r>
-        <w:rPr>
-          <w:rStyle w:val="NormalTok"/>
-        </w:rPr>
-        <w:t xml:space="preserve">                    </w:t>
-      </w:r>
-      <w:r>
-        <w:rPr>
-          <w:rStyle w:val="KeywordTok"/>
-        </w:rPr>
-        <w:t>&lt;pre</w:t>
-      </w:r>
-      <w:r>
-        <w:rPr>
-          <w:rStyle w:val="NormalTok"/>
-        </w:rPr>
-        <w:t xml:space="preserve"> </w:t>
-      </w:r>
-      <w:r>
-        <w:rPr>
-          <w:rStyle w:val="OtherTok"/>
-        </w:rPr>
-        <w:t>className</w:t>
-      </w:r>
-      <w:r>
-        <w:rPr>
-          <w:rStyle w:val="OperatorTok"/>
-        </w:rPr>
-        <w:t>=</w:t>
-      </w:r>
-      <w:r>
-        <w:rPr>
-          <w:rStyle w:val="StringTok"/>
-        </w:rPr>
-        <w:t>"bg-black text-white p-2 rounded"</w:t>
-      </w:r>
-      <w:r>
-        <w:rPr>
-          <w:rStyle w:val="KeywordTok"/>
-        </w:rPr>
-        <w:t>&gt;</w:t>
-      </w:r>
-      <w:r>
-        <w:br/>
-      </w:r>
-      <w:r>
-        <w:rPr>
-          <w:rStyle w:val="NormalTok"/>
-        </w:rPr>
-        <w:lastRenderedPageBreak/>
-        <w:t xml:space="preserve">                        </w:t>
-      </w:r>
-      <w:r>
-        <w:rPr>
-          <w:rStyle w:val="VariableTok"/>
-        </w:rPr>
-        <w:t>{</w:t>
-      </w:r>
-      <w:r>
-        <w:rPr>
-          <w:rStyle w:val="NormalTok"/>
-        </w:rPr>
-        <w:t>commands[os]</w:t>
-      </w:r>
-      <w:r>
-        <w:rPr>
-          <w:rStyle w:val="VariableTok"/>
-        </w:rPr>
-        <w:t>}</w:t>
-      </w:r>
-      <w:r>
-        <w:br/>
-      </w:r>
-      <w:r>
-        <w:rPr>
-          <w:rStyle w:val="NormalTok"/>
-        </w:rPr>
-        <w:t xml:space="preserve">                    </w:t>
-      </w:r>
-      <w:r>
-        <w:rPr>
-          <w:rStyle w:val="KeywordTok"/>
-        </w:rPr>
-        <w:t>&lt;/pre&gt;</w:t>
-      </w:r>
-      <w:r>
-        <w:br/>
-      </w:r>
-      <w:r>
-        <w:rPr>
-          <w:rStyle w:val="NormalTok"/>
-        </w:rPr>
-        <w:t xml:space="preserve">                </w:t>
-      </w:r>
-      <w:r>
-        <w:rPr>
-          <w:rStyle w:val="KeywordTok"/>
-        </w:rPr>
-        <w:t>&lt;/div&gt;</w:t>
-      </w:r>
-      <w:r>
-        <w:br/>
-      </w:r>
-      <w:r>
-        <w:rPr>
-          <w:rStyle w:val="NormalTok"/>
-        </w:rPr>
-        <w:t xml:space="preserve">            )</w:t>
-      </w:r>
-      <w:r>
-        <w:rPr>
-          <w:rStyle w:val="VariableTok"/>
-        </w:rPr>
-        <w:t>}</w:t>
-      </w:r>
-      <w:r>
-        <w:br/>
-      </w:r>
-      <w:r>
-        <w:rPr>
-          <w:rStyle w:val="NormalTok"/>
-        </w:rPr>
-        <w:t xml:space="preserve">        </w:t>
-      </w:r>
-      <w:r>
-        <w:rPr>
-          <w:rStyle w:val="KeywordTok"/>
-        </w:rPr>
-        <w:t>&lt;/div&gt;</w:t>
-      </w:r>
-      <w:r>
-        <w:br/>
-      </w:r>
-      <w:r>
-        <w:rPr>
-          <w:rStyle w:val="NormalTok"/>
-        </w:rPr>
-        <w:t xml:space="preserve">    )</w:t>
-      </w:r>
-      <w:r>
-        <w:rPr>
-          <w:rStyle w:val="OperatorTok"/>
-        </w:rPr>
-        <w:t>;</w:t>
-      </w:r>
-      <w:r>
-        <w:br/>
-      </w:r>
-      <w:r>
-        <w:rPr>
-          <w:rStyle w:val="NormalTok"/>
-        </w:rPr>
-        <w:t>}</w:t>
-      </w:r>
-      <w:r>
-        <w:rPr>
-          <w:rStyle w:val="OperatorTok"/>
-        </w:rPr>
-        <w:t>;</w:t>
-      </w:r>
-      <w:r>
-        <w:br/>
-      </w:r>
-      <w:r>
-        <w:br/>
-      </w:r>
-      <w:r>
-        <w:rPr>
-          <w:rStyle w:val="ImportTok"/>
-        </w:rPr>
-        <w:t>export</w:t>
-      </w:r>
-      <w:r>
-        <w:rPr>
-          <w:rStyle w:val="NormalTok"/>
-        </w:rPr>
-        <w:t xml:space="preserve"> </w:t>
-      </w:r>
-      <w:r>
-        <w:rPr>
-          <w:rStyle w:val="ImportTok"/>
-        </w:rPr>
-        <w:t>default</w:t>
-      </w:r>
-      <w:r>
-        <w:rPr>
-          <w:rStyle w:val="NormalTok"/>
-        </w:rPr>
-        <w:t xml:space="preserve"> ToolSelector</w:t>
-      </w:r>
-      <w:r>
-        <w:rPr>
-          <w:rStyle w:val="OperatorTok"/>
-        </w:rPr>
-        <w:t>;</w:t>
-      </w:r>
     </w:p>
     <w:p>
       <w:pPr>
         <w:pStyle w:val="Heading3"/>
+        <w:rPr>
+          <w:sz w:val="28"/>
+          <w:szCs w:val="28"/>
+        </w:rPr>
       </w:pPr>
       <w:bookmarkStart w:id="24" w:name="database-configuration"/>
       <w:bookmarkEnd w:id="23"/>
       <w:r>
+        <w:rPr>
+          <w:sz w:val="28"/>
+          <w:szCs w:val="28"/>
+        </w:rPr>
         <w:t>3. Database Configuration</w:t>
       </w:r>
     </w:p>
@@ -6197,10 +6380,18 @@
     <w:p>
       <w:pPr>
         <w:pStyle w:val="Heading3"/>
+        <w:rPr>
+          <w:sz w:val="28"/>
+          <w:szCs w:val="28"/>
+        </w:rPr>
       </w:pPr>
       <w:bookmarkStart w:id="25" w:name="api-routes-implementation"/>
       <w:bookmarkEnd w:id="24"/>
       <w:r>
+        <w:rPr>
+          <w:sz w:val="28"/>
+          <w:szCs w:val="28"/>
+        </w:rPr>
         <w:t>4. API Routes Implementation</w:t>
       </w:r>
     </w:p>
@@ -6359,7 +6550,21 @@
         <w:rPr>
           <w:rStyle w:val="StringTok"/>
         </w:rPr>
-        <w:t>'../models/ToolCommand'</w:t>
+        <w:t>'../models/</w:t>
+      </w:r>
+      <w:proofErr w:type="spellStart"/>
+      <w:r>
+        <w:rPr>
+          <w:rStyle w:val="StringTok"/>
+        </w:rPr>
+        <w:t>ToolCommand</w:t>
+      </w:r>
+      <w:proofErr w:type="spellEnd"/>
+      <w:r>
+        <w:rPr>
+          <w:rStyle w:val="StringTok"/>
+        </w:rPr>
+        <w:t>'</w:t>
       </w:r>
       <w:r>
         <w:rPr>
@@ -6388,6 +6593,7 @@
       <w:r>
         <w:br/>
       </w:r>
+      <w:proofErr w:type="spellStart"/>
       <w:r>
         <w:rPr>
           <w:rStyle w:val="NormalTok"/>
@@ -6406,6 +6612,7 @@
         </w:rPr>
         <w:t>get</w:t>
       </w:r>
+      <w:proofErr w:type="spellEnd"/>
       <w:r>
         <w:rPr>
           <w:rStyle w:val="NormalTok"/>
@@ -6530,7 +6737,14 @@
         <w:rPr>
           <w:rStyle w:val="NormalTok"/>
         </w:rPr>
-        <w:t xml:space="preserve"> ToolCommand</w:t>
+        <w:t xml:space="preserve"> </w:t>
+      </w:r>
+      <w:proofErr w:type="spellStart"/>
+      <w:r>
+        <w:rPr>
+          <w:rStyle w:val="NormalTok"/>
+        </w:rPr>
+        <w:t>ToolCommand</w:t>
       </w:r>
       <w:r>
         <w:rPr>
@@ -6544,6 +6758,7 @@
         </w:rPr>
         <w:t>find</w:t>
       </w:r>
+      <w:proofErr w:type="spellEnd"/>
       <w:r>
         <w:rPr>
           <w:rStyle w:val="NormalTok"/>
@@ -6563,7 +6778,14 @@
         <w:rPr>
           <w:rStyle w:val="NormalTok"/>
         </w:rPr>
-        <w:t xml:space="preserve">        res</w:t>
+        <w:t xml:space="preserve">        </w:t>
+      </w:r>
+      <w:proofErr w:type="spellStart"/>
+      <w:r>
+        <w:rPr>
+          <w:rStyle w:val="NormalTok"/>
+        </w:rPr>
+        <w:t>res</w:t>
       </w:r>
       <w:r>
         <w:rPr>
@@ -6577,6 +6799,7 @@
         </w:rPr>
         <w:t>json</w:t>
       </w:r>
+      <w:proofErr w:type="spellEnd"/>
       <w:r>
         <w:rPr>
           <w:rStyle w:val="NormalTok"/>
@@ -6617,7 +6840,14 @@
         <w:rPr>
           <w:rStyle w:val="NormalTok"/>
         </w:rPr>
-        <w:t xml:space="preserve">        res</w:t>
+        <w:t xml:space="preserve">        </w:t>
+      </w:r>
+      <w:proofErr w:type="spellStart"/>
+      <w:r>
+        <w:rPr>
+          <w:rStyle w:val="NormalTok"/>
+        </w:rPr>
+        <w:t>res</w:t>
       </w:r>
       <w:r>
         <w:rPr>
@@ -6631,6 +6861,7 @@
         </w:rPr>
         <w:t>status</w:t>
       </w:r>
+      <w:proofErr w:type="spellEnd"/>
       <w:r>
         <w:rPr>
           <w:rStyle w:val="NormalTok"/>
@@ -6655,12 +6886,14 @@
         </w:rPr>
         <w:t>.</w:t>
       </w:r>
+      <w:proofErr w:type="spellStart"/>
       <w:r>
         <w:rPr>
           <w:rStyle w:val="FunctionTok"/>
         </w:rPr>
         <w:t>json</w:t>
       </w:r>
+      <w:proofErr w:type="spellEnd"/>
       <w:r>
         <w:rPr>
           <w:rStyle w:val="NormalTok"/>
@@ -6683,7 +6916,14 @@
         <w:rPr>
           <w:rStyle w:val="NormalTok"/>
         </w:rPr>
-        <w:t xml:space="preserve"> error</w:t>
+        <w:t xml:space="preserve"> </w:t>
+      </w:r>
+      <w:proofErr w:type="spellStart"/>
+      <w:r>
+        <w:rPr>
+          <w:rStyle w:val="NormalTok"/>
+        </w:rPr>
+        <w:t>error</w:t>
       </w:r>
       <w:r>
         <w:rPr>
@@ -6697,6 +6937,7 @@
         </w:rPr>
         <w:t>message</w:t>
       </w:r>
+      <w:proofErr w:type="spellEnd"/>
       <w:r>
         <w:rPr>
           <w:rStyle w:val="NormalTok"/>
@@ -6748,6 +6989,7 @@
       <w:r>
         <w:br/>
       </w:r>
+      <w:proofErr w:type="spellStart"/>
       <w:r>
         <w:rPr>
           <w:rStyle w:val="NormalTok"/>
@@ -6766,6 +7008,7 @@
         </w:rPr>
         <w:t>get</w:t>
       </w:r>
+      <w:proofErr w:type="spellEnd"/>
       <w:r>
         <w:rPr>
           <w:rStyle w:val="NormalTok"/>
@@ -6890,7 +7133,14 @@
         <w:rPr>
           <w:rStyle w:val="NormalTok"/>
         </w:rPr>
-        <w:t xml:space="preserve"> ToolCommand</w:t>
+        <w:t xml:space="preserve"> </w:t>
+      </w:r>
+      <w:proofErr w:type="spellStart"/>
+      <w:r>
+        <w:rPr>
+          <w:rStyle w:val="NormalTok"/>
+        </w:rPr>
+        <w:t>ToolCommand</w:t>
       </w:r>
       <w:r>
         <w:rPr>
@@ -6904,6 +7154,7 @@
         </w:rPr>
         <w:t>findById</w:t>
       </w:r>
+      <w:proofErr w:type="spellEnd"/>
       <w:r>
         <w:rPr>
           <w:rStyle w:val="NormalTok"/>
@@ -6974,7 +7225,15 @@
         <w:rPr>
           <w:rStyle w:val="NormalTok"/>
         </w:rPr>
-        <w:t xml:space="preserve">            res</w:t>
+        <w:lastRenderedPageBreak/>
+        <w:t xml:space="preserve">            </w:t>
+      </w:r>
+      <w:proofErr w:type="spellStart"/>
+      <w:r>
+        <w:rPr>
+          <w:rStyle w:val="NormalTok"/>
+        </w:rPr>
+        <w:t>res</w:t>
       </w:r>
       <w:r>
         <w:rPr>
@@ -6988,6 +7247,7 @@
         </w:rPr>
         <w:t>json</w:t>
       </w:r>
+      <w:proofErr w:type="spellEnd"/>
       <w:r>
         <w:rPr>
           <w:rStyle w:val="NormalTok"/>
@@ -7028,8 +7288,14 @@
         <w:rPr>
           <w:rStyle w:val="NormalTok"/>
         </w:rPr>
-        <w:lastRenderedPageBreak/>
-        <w:t xml:space="preserve">            res</w:t>
+        <w:t xml:space="preserve">            </w:t>
+      </w:r>
+      <w:proofErr w:type="spellStart"/>
+      <w:r>
+        <w:rPr>
+          <w:rStyle w:val="NormalTok"/>
+        </w:rPr>
+        <w:t>res</w:t>
       </w:r>
       <w:r>
         <w:rPr>
@@ -7043,6 +7309,7 @@
         </w:rPr>
         <w:t>status</w:t>
       </w:r>
+      <w:proofErr w:type="spellEnd"/>
       <w:r>
         <w:rPr>
           <w:rStyle w:val="NormalTok"/>
@@ -7067,12 +7334,14 @@
         </w:rPr>
         <w:t>.</w:t>
       </w:r>
+      <w:proofErr w:type="spellStart"/>
       <w:r>
         <w:rPr>
           <w:rStyle w:val="FunctionTok"/>
         </w:rPr>
         <w:t>json</w:t>
       </w:r>
+      <w:proofErr w:type="spellEnd"/>
       <w:r>
         <w:rPr>
           <w:rStyle w:val="NormalTok"/>
@@ -7152,7 +7421,14 @@
         <w:rPr>
           <w:rStyle w:val="NormalTok"/>
         </w:rPr>
-        <w:t xml:space="preserve">        res</w:t>
+        <w:t xml:space="preserve">        </w:t>
+      </w:r>
+      <w:proofErr w:type="spellStart"/>
+      <w:r>
+        <w:rPr>
+          <w:rStyle w:val="NormalTok"/>
+        </w:rPr>
+        <w:t>res</w:t>
       </w:r>
       <w:r>
         <w:rPr>
@@ -7166,6 +7442,7 @@
         </w:rPr>
         <w:t>status</w:t>
       </w:r>
+      <w:proofErr w:type="spellEnd"/>
       <w:r>
         <w:rPr>
           <w:rStyle w:val="NormalTok"/>
@@ -7190,12 +7467,14 @@
         </w:rPr>
         <w:t>.</w:t>
       </w:r>
+      <w:proofErr w:type="spellStart"/>
       <w:r>
         <w:rPr>
           <w:rStyle w:val="FunctionTok"/>
         </w:rPr>
         <w:t>json</w:t>
       </w:r>
+      <w:proofErr w:type="spellEnd"/>
       <w:r>
         <w:rPr>
           <w:rStyle w:val="NormalTok"/>
@@ -7218,7 +7497,14 @@
         <w:rPr>
           <w:rStyle w:val="NormalTok"/>
         </w:rPr>
-        <w:t xml:space="preserve"> error</w:t>
+        <w:t xml:space="preserve"> </w:t>
+      </w:r>
+      <w:proofErr w:type="spellStart"/>
+      <w:r>
+        <w:rPr>
+          <w:rStyle w:val="NormalTok"/>
+        </w:rPr>
+        <w:t>error</w:t>
       </w:r>
       <w:r>
         <w:rPr>
@@ -7232,6 +7518,7 @@
         </w:rPr>
         <w:t>message</w:t>
       </w:r>
+      <w:proofErr w:type="spellEnd"/>
       <w:r>
         <w:rPr>
           <w:rStyle w:val="NormalTok"/>
@@ -7283,6 +7570,7 @@
       <w:r>
         <w:br/>
       </w:r>
+      <w:proofErr w:type="spellStart"/>
       <w:r>
         <w:rPr>
           <w:rStyle w:val="NormalTok"/>
@@ -7301,6 +7589,7 @@
         </w:rPr>
         <w:t>post</w:t>
       </w:r>
+      <w:proofErr w:type="spellEnd"/>
       <w:r>
         <w:rPr>
           <w:rStyle w:val="NormalTok"/>
@@ -7406,12 +7695,14 @@
         </w:rPr>
         <w:t xml:space="preserve"> </w:t>
       </w:r>
+      <w:proofErr w:type="spellStart"/>
       <w:r>
         <w:rPr>
           <w:rStyle w:val="FunctionTok"/>
         </w:rPr>
         <w:t>ToolCommand</w:t>
       </w:r>
+      <w:proofErr w:type="spellEnd"/>
       <w:r>
         <w:rPr>
           <w:rStyle w:val="NormalTok"/>
@@ -7427,12 +7718,14 @@
         </w:rPr>
         <w:t xml:space="preserve">        </w:t>
       </w:r>
+      <w:proofErr w:type="spellStart"/>
       <w:r>
         <w:rPr>
           <w:rStyle w:val="DataTypeTok"/>
         </w:rPr>
         <w:t>toolName</w:t>
       </w:r>
+      <w:proofErr w:type="spellEnd"/>
       <w:r>
         <w:rPr>
           <w:rStyle w:val="OperatorTok"/>
@@ -7443,7 +7736,14 @@
         <w:rPr>
           <w:rStyle w:val="NormalTok"/>
         </w:rPr>
-        <w:t xml:space="preserve"> req</w:t>
+        <w:t xml:space="preserve"> </w:t>
+      </w:r>
+      <w:proofErr w:type="spellStart"/>
+      <w:r>
+        <w:rPr>
+          <w:rStyle w:val="NormalTok"/>
+        </w:rPr>
+        <w:t>req</w:t>
       </w:r>
       <w:r>
         <w:rPr>
@@ -7469,6 +7769,7 @@
         </w:rPr>
         <w:t>toolName</w:t>
       </w:r>
+      <w:proofErr w:type="spellEnd"/>
       <w:r>
         <w:rPr>
           <w:rStyle w:val="OperatorTok"/>
@@ -7500,7 +7801,14 @@
         <w:rPr>
           <w:rStyle w:val="NormalTok"/>
         </w:rPr>
-        <w:t xml:space="preserve"> req</w:t>
+        <w:t xml:space="preserve"> </w:t>
+      </w:r>
+      <w:proofErr w:type="spellStart"/>
+      <w:r>
+        <w:rPr>
+          <w:rStyle w:val="NormalTok"/>
+        </w:rPr>
+        <w:t>req</w:t>
       </w:r>
       <w:r>
         <w:rPr>
@@ -7526,6 +7834,7 @@
         </w:rPr>
         <w:t>versions</w:t>
       </w:r>
+      <w:proofErr w:type="spellEnd"/>
       <w:r>
         <w:rPr>
           <w:rStyle w:val="OperatorTok"/>
@@ -7557,7 +7866,14 @@
         <w:rPr>
           <w:rStyle w:val="NormalTok"/>
         </w:rPr>
-        <w:t xml:space="preserve"> req</w:t>
+        <w:t xml:space="preserve"> </w:t>
+      </w:r>
+      <w:proofErr w:type="spellStart"/>
+      <w:r>
+        <w:rPr>
+          <w:rStyle w:val="NormalTok"/>
+        </w:rPr>
+        <w:t>req</w:t>
       </w:r>
       <w:r>
         <w:rPr>
@@ -7583,6 +7899,7 @@
         </w:rPr>
         <w:t>commands</w:t>
       </w:r>
+      <w:proofErr w:type="spellEnd"/>
       <w:r>
         <w:br/>
       </w:r>
@@ -7641,7 +7958,21 @@
         <w:rPr>
           <w:rStyle w:val="NormalTok"/>
         </w:rPr>
-        <w:t xml:space="preserve"> newTool </w:t>
+        <w:t xml:space="preserve"> </w:t>
+      </w:r>
+      <w:proofErr w:type="spellStart"/>
+      <w:r>
+        <w:rPr>
+          <w:rStyle w:val="NormalTok"/>
+        </w:rPr>
+        <w:t>newTool</w:t>
+      </w:r>
+      <w:proofErr w:type="spellEnd"/>
+      <w:r>
+        <w:rPr>
+          <w:rStyle w:val="NormalTok"/>
+        </w:rPr>
+        <w:t xml:space="preserve"> </w:t>
       </w:r>
       <w:r>
         <w:rPr>
@@ -7665,7 +7996,14 @@
         <w:rPr>
           <w:rStyle w:val="NormalTok"/>
         </w:rPr>
-        <w:t xml:space="preserve"> tool</w:t>
+        <w:t xml:space="preserve"> </w:t>
+      </w:r>
+      <w:proofErr w:type="spellStart"/>
+      <w:r>
+        <w:rPr>
+          <w:rStyle w:val="NormalTok"/>
+        </w:rPr>
+        <w:t>tool</w:t>
       </w:r>
       <w:r>
         <w:rPr>
@@ -7679,6 +8017,7 @@
         </w:rPr>
         <w:t>save</w:t>
       </w:r>
+      <w:proofErr w:type="spellEnd"/>
       <w:r>
         <w:rPr>
           <w:rStyle w:val="NormalTok"/>
@@ -7698,7 +8037,14 @@
         <w:rPr>
           <w:rStyle w:val="NormalTok"/>
         </w:rPr>
-        <w:t xml:space="preserve">        res</w:t>
+        <w:t xml:space="preserve">        </w:t>
+      </w:r>
+      <w:proofErr w:type="spellStart"/>
+      <w:r>
+        <w:rPr>
+          <w:rStyle w:val="NormalTok"/>
+        </w:rPr>
+        <w:t>res</w:t>
       </w:r>
       <w:r>
         <w:rPr>
@@ -7712,6 +8058,7 @@
         </w:rPr>
         <w:t>status</w:t>
       </w:r>
+      <w:proofErr w:type="spellEnd"/>
       <w:r>
         <w:rPr>
           <w:rStyle w:val="NormalTok"/>
@@ -7736,17 +8083,33 @@
         </w:rPr>
         <w:t>.</w:t>
       </w:r>
+      <w:proofErr w:type="spellStart"/>
       <w:r>
         <w:rPr>
           <w:rStyle w:val="FunctionTok"/>
         </w:rPr>
         <w:t>json</w:t>
       </w:r>
-      <w:r>
-        <w:rPr>
-          <w:rStyle w:val="NormalTok"/>
-        </w:rPr>
-        <w:t>(newTool)</w:t>
+      <w:proofErr w:type="spellEnd"/>
+      <w:r>
+        <w:rPr>
+          <w:rStyle w:val="NormalTok"/>
+        </w:rPr>
+        <w:t>(</w:t>
+      </w:r>
+      <w:proofErr w:type="spellStart"/>
+      <w:r>
+        <w:rPr>
+          <w:rStyle w:val="NormalTok"/>
+        </w:rPr>
+        <w:t>newTool</w:t>
+      </w:r>
+      <w:proofErr w:type="spellEnd"/>
+      <w:r>
+        <w:rPr>
+          <w:rStyle w:val="NormalTok"/>
+        </w:rPr>
+        <w:t>)</w:t>
       </w:r>
       <w:r>
         <w:rPr>
@@ -7782,7 +8145,14 @@
         <w:rPr>
           <w:rStyle w:val="NormalTok"/>
         </w:rPr>
-        <w:t xml:space="preserve">        res</w:t>
+        <w:t xml:space="preserve">        </w:t>
+      </w:r>
+      <w:proofErr w:type="spellStart"/>
+      <w:r>
+        <w:rPr>
+          <w:rStyle w:val="NormalTok"/>
+        </w:rPr>
+        <w:t>res</w:t>
       </w:r>
       <w:r>
         <w:rPr>
@@ -7796,6 +8166,7 @@
         </w:rPr>
         <w:t>status</w:t>
       </w:r>
+      <w:proofErr w:type="spellEnd"/>
       <w:r>
         <w:rPr>
           <w:rStyle w:val="NormalTok"/>
@@ -7820,12 +8191,14 @@
         </w:rPr>
         <w:t>.</w:t>
       </w:r>
+      <w:proofErr w:type="spellStart"/>
       <w:r>
         <w:rPr>
           <w:rStyle w:val="FunctionTok"/>
         </w:rPr>
         <w:t>json</w:t>
       </w:r>
+      <w:proofErr w:type="spellEnd"/>
       <w:r>
         <w:rPr>
           <w:rStyle w:val="NormalTok"/>
@@ -7848,7 +8221,14 @@
         <w:rPr>
           <w:rStyle w:val="NormalTok"/>
         </w:rPr>
-        <w:t xml:space="preserve"> error</w:t>
+        <w:t xml:space="preserve"> </w:t>
+      </w:r>
+      <w:proofErr w:type="spellStart"/>
+      <w:r>
+        <w:rPr>
+          <w:rStyle w:val="NormalTok"/>
+        </w:rPr>
+        <w:t>error</w:t>
       </w:r>
       <w:r>
         <w:rPr>
@@ -7862,6 +8242,7 @@
         </w:rPr>
         <w:t>message</w:t>
       </w:r>
+      <w:proofErr w:type="spellEnd"/>
       <w:r>
         <w:rPr>
           <w:rStyle w:val="NormalTok"/>
@@ -8113,6 +8494,9 @@
         <w:pStyle w:val="BodyText"/>
       </w:pPr>
       <w:r>
+        <w:rPr>
+          <w:noProof/>
+        </w:rPr>
         <w:drawing>
           <wp:inline distT="0" distB="0" distL="0" distR="0" wp14:anchorId="306CF44C" wp14:editId="0D51F585">
             <wp:extent cx="5943600" cy="2342515"/>
@@ -8129,7 +8513,7 @@
                     <pic:cNvPicPr/>
                   </pic:nvPicPr>
                   <pic:blipFill>
-                    <a:blip r:embed="rId10"/>
+                    <a:blip r:embed="rId11"/>
                     <a:stretch>
                       <a:fillRect/>
                     </a:stretch>
@@ -8165,6 +8549,7 @@
         <w:rPr>
           <w:rStyle w:val="OperatorTok"/>
           <w:b/>
+          <w:noProof/>
           <w:color w:val="4F81BD" w:themeColor="accent1"/>
           <w:sz w:val="32"/>
           <w:szCs w:val="36"/>
@@ -8185,7 +8570,7 @@
                     <pic:cNvPicPr/>
                   </pic:nvPicPr>
                   <pic:blipFill>
-                    <a:blip r:embed="rId11"/>
+                    <a:blip r:embed="rId12"/>
                     <a:stretch>
                       <a:fillRect/>
                     </a:stretch>
@@ -8276,7 +8661,7 @@
                     <pic:cNvPicPr/>
                   </pic:nvPicPr>
                   <pic:blipFill>
-                    <a:blip r:embed="rId12"/>
+                    <a:blip r:embed="rId13"/>
                     <a:stretch>
                       <a:fillRect/>
                     </a:stretch>
@@ -8336,7 +8721,7 @@
                     <pic:cNvPicPr/>
                   </pic:nvPicPr>
                   <pic:blipFill>
-                    <a:blip r:embed="rId13"/>
+                    <a:blip r:embed="rId14"/>
                     <a:stretch>
                       <a:fillRect/>
                     </a:stretch>
@@ -8434,7 +8819,7 @@
                     <pic:cNvPicPr/>
                   </pic:nvPicPr>
                   <pic:blipFill>
-                    <a:blip r:embed="rId14"/>
+                    <a:blip r:embed="rId15"/>
                     <a:stretch>
                       <a:fillRect/>
                     </a:stretch>
@@ -8526,7 +8911,7 @@
                     <pic:cNvPicPr/>
                   </pic:nvPicPr>
                   <pic:blipFill>
-                    <a:blip r:embed="rId15"/>
+                    <a:blip r:embed="rId16"/>
                     <a:stretch>
                       <a:fillRect/>
                     </a:stretch>
@@ -8552,7 +8937,51 @@
         <w:pStyle w:val="SourceCode"/>
       </w:pPr>
     </w:p>
+    <w:p>
+      <w:pPr>
+        <w:keepNext/>
+        <w:keepLines/>
+        <w:spacing w:before="200" w:after="0"/>
+        <w:outlineLvl w:val="1"/>
+        <w:rPr>
+          <w:rFonts w:ascii="Calibri" w:eastAsia="Times New Roman" w:hAnsi="Calibri" w:cs="Times New Roman"/>
+          <w:b/>
+          <w:bCs/>
+          <w:color w:val="4F81BD" w:themeColor="accent1"/>
+          <w:sz w:val="28"/>
+          <w:szCs w:val="28"/>
+        </w:rPr>
+      </w:pPr>
+      <w:r>
+        <w:rPr>
+          <w:rFonts w:ascii="Calibri" w:eastAsia="Times New Roman" w:hAnsi="Calibri" w:cs="Times New Roman"/>
+          <w:b/>
+          <w:bCs/>
+          <w:color w:val="4F81BD" w:themeColor="accent1"/>
+          <w:sz w:val="28"/>
+          <w:szCs w:val="28"/>
+        </w:rPr>
+        <w:t>References</w:t>
+      </w:r>
+    </w:p>
+    <w:p>
+      <w:pPr>
+        <w:pStyle w:val="SourceCode"/>
+      </w:pPr>
+    </w:p>
+    <w:p>
+      <w:pPr>
+        <w:pStyle w:val="SourceCode"/>
+      </w:pPr>
+      <w:r>
+        <w:t xml:space="preserve">Website reference – </w:t>
+      </w:r>
+      <w:r>
+        <w:t>https://ninite.com/</w:t>
+      </w:r>
+    </w:p>
     <w:sectPr>
+      <w:footerReference w:type="default" r:id="rId17"/>
       <w:pgSz w:w="12240" w:h="15840"/>
       <w:pgMar w:top="1440" w:right="1440" w:bottom="1440" w:left="1440" w:header="720" w:footer="720" w:gutter="0"/>
       <w:pgBorders w:offsetFrom="page">
@@ -8590,6 +9019,59 @@
     </w:p>
   </w:endnote>
 </w:endnotes>
+</file>
+
+<file path=word/footer1.xml><?xml version="1.0" encoding="utf-8"?>
+<w:ftr xmlns:wpc="http://schemas.microsoft.com/office/word/2010/wordprocessingCanvas" xmlns:cx="http://schemas.microsoft.com/office/drawing/2014/chartex" xmlns:cx1="http://schemas.microsoft.com/office/drawing/2015/9/8/chartex" xmlns:cx2="http://schemas.microsoft.com/office/drawing/2015/10/21/chartex" xmlns:cx3="http://schemas.microsoft.com/office/drawing/2016/5/9/chartex" xmlns:cx4="http://schemas.microsoft.com/office/drawing/2016/5/10/chartex" xmlns:cx5="http://schemas.microsoft.com/office/drawing/2016/5/11/chartex" xmlns:cx6="http://schemas.microsoft.com/office/drawing/2016/5/12/chartex" xmlns:cx7="http://schemas.microsoft.com/office/drawing/2016/5/13/chartex" xmlns:cx8="http://schemas.microsoft.com/office/drawing/2016/5/14/chartex" xmlns:mc="http://schemas.openxmlformats.org/markup-compatibility/2006" xmlns:aink="http://schemas.microsoft.com/office/drawing/2016/ink" xmlns:am3d="http://schemas.microsoft.com/office/drawing/2017/model3d" xmlns:o="urn:schemas-microsoft-com:office:office" xmlns:oel="http://schemas.microsoft.com/office/2019/extlst" xmlns:r="http://schemas.openxmlformats.org/officeDocument/2006/relationships" xmlns:m="http://schemas.openxmlformats.org/officeDocument/2006/math" xmlns:v="urn:schemas-microsoft-com:vml" xmlns:wp14="http://schemas.microsoft.com/office/word/2010/wordprocessingDrawing" xmlns:wp="http://schemas.openxmlformats.org/drawingml/2006/wordprocessingDrawing" xmlns:w10="urn:schemas-microsoft-com:office:word" xmlns:w="http://schemas.openxmlformats.org/wordprocessingml/2006/main" xmlns:w14="http://schemas.microsoft.com/office/word/2010/wordml" xmlns:w15="http://schemas.microsoft.com/office/word/2012/wordml" xmlns:w16cex="http://schemas.microsoft.com/office/word/2018/wordml/cex" xmlns:w16cid="http://schemas.microsoft.com/office/word/2016/wordml/cid" xmlns:w16="http://schemas.microsoft.com/office/word/2018/wordml" xmlns:w16du="http://schemas.microsoft.com/office/word/2023/wordml/word16du" xmlns:w16sdtdh="http://schemas.microsoft.com/office/word/2020/wordml/sdtdatahash" xmlns:w16se="http://schemas.microsoft.com/office/word/2015/wordml/symex" xmlns:wpg="http://schemas.microsoft.com/office/word/2010/wordprocessingGroup" xmlns:wpi="http://schemas.microsoft.com/office/word/2010/wordprocessingInk" xmlns:wne="http://schemas.microsoft.com/office/word/2006/wordml" xmlns:wps="http://schemas.microsoft.com/office/word/2010/wordprocessingShape" mc:Ignorable="w14 w15 w16se w16cid w16 w16cex w16sdtdh w16du wp14">
+  <w:sdt>
+    <w:sdtPr>
+      <w:id w:val="559830985"/>
+      <w:docPartObj>
+        <w:docPartGallery w:val="Page Numbers (Bottom of Page)"/>
+        <w:docPartUnique/>
+      </w:docPartObj>
+    </w:sdtPr>
+    <w:sdtEndPr>
+      <w:rPr>
+        <w:noProof/>
+      </w:rPr>
+    </w:sdtEndPr>
+    <w:sdtContent>
+      <w:p>
+        <w:pPr>
+          <w:pStyle w:val="Footer"/>
+          <w:jc w:val="right"/>
+        </w:pPr>
+        <w:r>
+          <w:fldChar w:fldCharType="begin"/>
+        </w:r>
+        <w:r>
+          <w:instrText xml:space="preserve"> PAGE   \* MERGEFORMAT </w:instrText>
+        </w:r>
+        <w:r>
+          <w:fldChar w:fldCharType="separate"/>
+        </w:r>
+        <w:r>
+          <w:rPr>
+            <w:noProof/>
+          </w:rPr>
+          <w:t>2</w:t>
+        </w:r>
+        <w:r>
+          <w:rPr>
+            <w:noProof/>
+          </w:rPr>
+          <w:fldChar w:fldCharType="end"/>
+        </w:r>
+      </w:p>
+    </w:sdtContent>
+  </w:sdt>
+  <w:p>
+    <w:pPr>
+      <w:pStyle w:val="Footer"/>
+    </w:pPr>
+  </w:p>
+</w:ftr>
 </file>
 
 <file path=word/footnotes.xml><?xml version="1.0" encoding="utf-8"?>
@@ -8821,6 +9303,7 @@
     </w:pPrDefault>
   </w:docDefaults>
   <w:latentStyles w:defLockedState="0" w:defUIPriority="0" w:defSemiHidden="0" w:defUnhideWhenUsed="0" w:defQFormat="0" w:count="376">
+    <w:lsdException w:name="footer" w:uiPriority="99"/>
     <w:lsdException w:name="Normal Table" w:semiHidden="1" w:unhideWhenUsed="1"/>
     <w:lsdException w:name="Table Simple 1" w:semiHidden="1" w:unhideWhenUsed="1"/>
     <w:lsdException w:name="Table Simple 2" w:semiHidden="1" w:unhideWhenUsed="1"/>
@@ -9905,6 +10388,7 @@
     <w:name w:val="footer"/>
     <w:basedOn w:val="Normal"/>
     <w:link w:val="FooterChar"/>
+    <w:uiPriority w:val="99"/>
     <w:rsid w:val="00043BBB"/>
     <w:pPr>
       <w:tabs>
@@ -9918,7 +10402,17 @@
     <w:name w:val="Footer Char"/>
     <w:basedOn w:val="DefaultParagraphFont"/>
     <w:link w:val="Footer"/>
+    <w:uiPriority w:val="99"/>
     <w:rsid w:val="00043BBB"/>
+  </w:style>
+  <w:style w:type="paragraph" w:styleId="ListParagraph">
+    <w:name w:val="List Paragraph"/>
+    <w:basedOn w:val="Normal"/>
+    <w:rsid w:val="00CC591B"/>
+    <w:pPr>
+      <w:ind w:left="720"/>
+      <w:contextualSpacing/>
+    </w:pPr>
   </w:style>
 </w:styles>
 </file>
@@ -10239,4 +10733,16 @@
   </a:objectDefaults>
   <a:extraClrSchemeLst/>
 </a:theme>
+</file>
+
+<file path=customXml/item1.xml><?xml version="1.0" encoding="utf-8"?>
+<b:Sources xmlns:b="http://schemas.openxmlformats.org/officeDocument/2006/bibliography" xmlns="http://schemas.openxmlformats.org/officeDocument/2006/bibliography" SelectedStyle="\APASixthEditionOfficeOnline.xsl" StyleName="APA" Version="6"/>
+</file>
+
+<file path=customXml/itemProps1.xml><?xml version="1.0" encoding="utf-8"?>
+<ds:datastoreItem xmlns:ds="http://schemas.openxmlformats.org/officeDocument/2006/customXml" ds:itemID="{5489D4BE-D84C-4744-AA47-4C105C137F8F}">
+  <ds:schemaRefs>
+    <ds:schemaRef ds:uri="http://schemas.openxmlformats.org/officeDocument/2006/bibliography"/>
+  </ds:schemaRefs>
+</ds:datastoreItem>
 </file>